--- a/研究生毕业设计/文档管理/论文摘要.docx
+++ b/研究生毕业设计/文档管理/论文摘要.docx
@@ -70,40 +70,22 @@
           <w:bCs/>
           <w:sz w:val="24"/>
         </w:rPr>
-        <w:t>高</w:t>
-      </w:r>
-      <w:proofErr w:type="gramStart"/>
+        <w:t>高清网络监控摄像头也被广泛应用在各个场所中，以满足社会各方面的安防需求。</w:t>
+      </w:r>
       <w:r>
         <w:rPr>
           <w:rFonts w:hint="eastAsia"/>
           <w:bCs/>
           <w:sz w:val="24"/>
         </w:rPr>
-        <w:t>清网络</w:t>
-      </w:r>
-      <w:proofErr w:type="gramEnd"/>
+        <w:t>如今网络远程监控已经被普及，摄像头数量也日益增长，伴随而来的是海量监控视频，但是却无法找到足够的人力资源和时间资源对这海量视频数据进行处理</w:t>
+      </w:r>
       <w:r>
         <w:rPr>
           <w:rFonts w:hint="eastAsia"/>
           <w:bCs/>
           <w:sz w:val="24"/>
         </w:rPr>
-        <w:t>监控摄像头也被广泛应用在各个场所中，以满足社会各方面的安防需求。</w:t>
-      </w:r>
-      <w:r>
-        <w:rPr>
-          <w:rFonts w:hint="eastAsia"/>
-          <w:bCs/>
-          <w:sz w:val="24"/>
-        </w:rPr>
-        <w:t>如今网络远程监控已经被普及，摄像头数量也日益增长，伴随而来的是海量监控视频，但是却无法找到足够的人力资源和时间资源对这海量视频数据进行处理</w:t>
-      </w:r>
-      <w:r>
-        <w:rPr>
-          <w:rFonts w:hint="eastAsia"/>
-          <w:bCs/>
-          <w:sz w:val="24"/>
-        </w:rPr>
         <w:t>。将视频监控智能化、自动化成为当前监控领域的迫切需求。</w:t>
       </w:r>
     </w:p>
@@ -125,41 +107,13 @@
         <w:rPr>
           <w:sz w:val="24"/>
         </w:rPr>
-        <w:t>开发基于</w:t>
-      </w:r>
-      <w:proofErr w:type="gramStart"/>
-      <w:r>
-        <w:rPr>
-          <w:sz w:val="24"/>
-        </w:rPr>
-        <w:t>云处理</w:t>
-      </w:r>
-      <w:proofErr w:type="gramEnd"/>
-      <w:r>
-        <w:rPr>
-          <w:sz w:val="24"/>
-        </w:rPr>
-        <w:t>的视频摘要和视频内容检索系统，</w:t>
-      </w:r>
-      <w:r>
-        <w:rPr>
-          <w:sz w:val="24"/>
-        </w:rPr>
-        <w:t>给出了一种基于</w:t>
-      </w:r>
-      <w:proofErr w:type="gramStart"/>
-      <w:r>
-        <w:rPr>
-          <w:sz w:val="24"/>
-        </w:rPr>
-        <w:t>云处理</w:t>
-      </w:r>
-      <w:proofErr w:type="gramEnd"/>
-      <w:r>
-        <w:rPr>
-          <w:sz w:val="24"/>
-        </w:rPr>
-        <w:t>的快速的生成视频摘要方法，同时支持实时监控视频和离线监控视频处理。视频摘要是监控视频的浓缩，提取视频中有意义的部分，然后浓缩成一个很短的摘要，让监控人员能用最短的时间看完一个长的监控视频。</w:t>
+        <w:t>开发基于云处理的视频摘要和视频内容检索系统，</w:t>
+      </w:r>
+      <w:r>
+        <w:rPr>
+          <w:sz w:val="24"/>
+        </w:rPr>
+        <w:t>给出了一种基于云处理的快速的生成视频摘要方法，同时支持实时监控视频和离线监控视频处理。视频摘要是监控视频的浓缩，提取视频中有意义的部分，然后浓缩成一个很短的摘要，让监控人员能用最短的时间看完一个长的监控视频。</w:t>
       </w:r>
       <w:r>
         <w:rPr>
@@ -202,60 +156,19 @@
         </w:rPr>
         <w:t>，</w:t>
       </w:r>
-      <w:proofErr w:type="gramStart"/>
-      <w:r>
-        <w:rPr>
-          <w:rFonts w:hint="eastAsia"/>
-          <w:sz w:val="24"/>
-        </w:rPr>
-        <w:t>先用帧间差分法</w:t>
-      </w:r>
-      <w:proofErr w:type="gramEnd"/>
-      <w:r>
-        <w:rPr>
-          <w:rFonts w:hint="eastAsia"/>
-          <w:sz w:val="24"/>
-        </w:rPr>
-        <w:t>检测出运动物体的矩形轮廓，然后用矩形轮廓匹配对每个运动物体进行轨迹跟踪，最后</w:t>
-      </w:r>
-      <w:proofErr w:type="gramStart"/>
-      <w:r>
-        <w:rPr>
-          <w:rFonts w:hint="eastAsia"/>
-          <w:sz w:val="24"/>
-        </w:rPr>
-        <w:t>遍历每</w:t>
-      </w:r>
-      <w:proofErr w:type="gramEnd"/>
-      <w:r>
-        <w:rPr>
-          <w:rFonts w:hint="eastAsia"/>
-          <w:sz w:val="24"/>
-        </w:rPr>
-        <w:t>一个运动事件生成视频摘要。</w:t>
-      </w:r>
-      <w:r>
-        <w:rPr>
-          <w:rFonts w:hint="eastAsia"/>
-          <w:sz w:val="24"/>
-        </w:rPr>
-        <w:t>视频内容检索主要是对一些简单特征进行检索，</w:t>
-      </w:r>
-      <w:proofErr w:type="gramStart"/>
-      <w:r>
-        <w:rPr>
-          <w:rFonts w:hint="eastAsia"/>
-          <w:sz w:val="24"/>
-        </w:rPr>
-        <w:t>如事件</w:t>
-      </w:r>
-      <w:proofErr w:type="gramEnd"/>
-      <w:r>
-        <w:rPr>
-          <w:rFonts w:hint="eastAsia"/>
-          <w:sz w:val="24"/>
-        </w:rPr>
-        <w:t>发生时间，对象的运动方向，入侵区域，对象的颜色等。</w:t>
+      <w:r>
+        <w:rPr>
+          <w:rFonts w:hint="eastAsia"/>
+          <w:sz w:val="24"/>
+        </w:rPr>
+        <w:t>先用帧间差分法检测出运动物体的矩形轮廓，然后用矩形轮廓匹配对每个运动物体进行轨迹跟踪，最后遍历每一个运动事件生成视频摘要。</w:t>
+      </w:r>
+      <w:r>
+        <w:rPr>
+          <w:rFonts w:hint="eastAsia"/>
+          <w:sz w:val="24"/>
+        </w:rPr>
+        <w:t>视频内容检索主要是对一些简单特征进行检索，如事件发生时间，对象的运动方向，入侵区域，对象的颜色等。</w:t>
       </w:r>
     </w:p>
     <w:p>
@@ -278,23 +191,7 @@
           <w:rFonts w:hint="eastAsia"/>
           <w:sz w:val="24"/>
         </w:rPr>
-        <w:t>先对基于</w:t>
-      </w:r>
-      <w:proofErr w:type="gramStart"/>
-      <w:r>
-        <w:rPr>
-          <w:rFonts w:hint="eastAsia"/>
-          <w:sz w:val="24"/>
-        </w:rPr>
-        <w:t>云处理</w:t>
-      </w:r>
-      <w:proofErr w:type="gramEnd"/>
-      <w:r>
-        <w:rPr>
-          <w:rFonts w:hint="eastAsia"/>
-          <w:sz w:val="24"/>
-        </w:rPr>
-        <w:t>的视频摘要和视频内容检索系统进行功能介绍，描述其适用场景范围和存在的问题；然后对系统整体流程和各部分算法进行详细介绍；最后对系统的实验结果进行分析，提出</w:t>
+        <w:t>先对基于云处理的视频摘要和视频内容检索系统进行功能介绍，描述其适用场景范围和存在的问题；然后对系统整体流程和各部分算法进行详细介绍；最后对系统的实验结果进行分析，提出</w:t>
       </w:r>
       <w:r>
         <w:rPr>
@@ -531,23 +428,13 @@
           <w:szCs w:val="24"/>
         </w:rPr>
       </w:pPr>
-      <w:proofErr w:type="gramStart"/>
       <w:r>
         <w:rPr>
           <w:rFonts w:hint="eastAsia"/>
           <w:sz w:val="24"/>
           <w:szCs w:val="24"/>
         </w:rPr>
-        <w:t>云计算</w:t>
-      </w:r>
-      <w:proofErr w:type="gramEnd"/>
-      <w:r>
-        <w:rPr>
-          <w:rFonts w:hint="eastAsia"/>
-          <w:sz w:val="24"/>
-          <w:szCs w:val="24"/>
-        </w:rPr>
-        <w:t>简介</w:t>
+        <w:t>云计算简介</w:t>
       </w:r>
     </w:p>
     <w:p>
@@ -992,7 +879,6 @@
           <w:szCs w:val="28"/>
         </w:rPr>
       </w:pPr>
-      <w:proofErr w:type="gramStart"/>
       <w:r>
         <w:rPr>
           <w:rFonts w:hint="eastAsia"/>
@@ -1011,7 +897,6 @@
         </w:rPr>
         <w:t>计算</w:t>
       </w:r>
-      <w:proofErr w:type="gramEnd"/>
       <w:r>
         <w:rPr>
           <w:rFonts w:hint="eastAsia"/>
@@ -1035,21 +920,12 @@
           <w:sz w:val="24"/>
         </w:rPr>
       </w:pPr>
-      <w:proofErr w:type="gramStart"/>
-      <w:r>
-        <w:rPr>
-          <w:rFonts w:hint="eastAsia"/>
-          <w:sz w:val="24"/>
-        </w:rPr>
-        <w:t>云计算</w:t>
-      </w:r>
-      <w:proofErr w:type="gramEnd"/>
-      <w:r>
-        <w:rPr>
-          <w:rFonts w:hint="eastAsia"/>
-          <w:sz w:val="24"/>
-        </w:rPr>
-        <w:t>中的任务分配和资源调度</w:t>
+      <w:r>
+        <w:rPr>
+          <w:rFonts w:hint="eastAsia"/>
+          <w:sz w:val="24"/>
+        </w:rPr>
+        <w:t>云计算中的任务分配和资源调度</w:t>
       </w:r>
     </w:p>
     <w:p>
@@ -1070,23 +946,7 @@
           <w:rFonts w:hint="eastAsia"/>
           <w:sz w:val="24"/>
         </w:rPr>
-        <w:t>基于</w:t>
-      </w:r>
-      <w:proofErr w:type="gramStart"/>
-      <w:r>
-        <w:rPr>
-          <w:rFonts w:hint="eastAsia"/>
-          <w:sz w:val="24"/>
-        </w:rPr>
-        <w:t>云计算</w:t>
-      </w:r>
-      <w:proofErr w:type="gramEnd"/>
-      <w:r>
-        <w:rPr>
-          <w:rFonts w:hint="eastAsia"/>
-          <w:sz w:val="24"/>
-        </w:rPr>
-        <w:t>的视频摘要和视频内容检索</w:t>
+        <w:t>基于云计算的视频摘要和视频内容检索</w:t>
       </w:r>
     </w:p>
     <w:p>
@@ -1141,7 +1001,6 @@
         </w:rPr>
         <w:t>基于</w:t>
       </w:r>
-      <w:proofErr w:type="gramStart"/>
       <w:r>
         <w:rPr>
           <w:rFonts w:hint="eastAsia"/>
@@ -1149,17 +1008,7 @@
           <w:sz w:val="28"/>
           <w:szCs w:val="28"/>
         </w:rPr>
-        <w:t>云计算</w:t>
-      </w:r>
-      <w:proofErr w:type="gramEnd"/>
-      <w:r>
-        <w:rPr>
-          <w:rFonts w:hint="eastAsia"/>
-          <w:b/>
-          <w:sz w:val="28"/>
-          <w:szCs w:val="28"/>
-        </w:rPr>
-        <w:t>的视频摘要和</w:t>
+        <w:t>云计算的视频摘要和</w:t>
       </w:r>
       <w:r>
         <w:rPr>
@@ -1449,7 +1298,6 @@
         <w:spacing w:line="360" w:lineRule="auto"/>
         <w:ind w:firstLineChars="200" w:firstLine="480"/>
         <w:rPr>
-          <w:rFonts w:hint="eastAsia"/>
           <w:sz w:val="24"/>
         </w:rPr>
       </w:pPr>
@@ -1459,7 +1307,6 @@
         <w:spacing w:line="360" w:lineRule="auto"/>
         <w:ind w:firstLineChars="200" w:firstLine="480"/>
         <w:rPr>
-          <w:rFonts w:hint="eastAsia"/>
           <w:sz w:val="24"/>
         </w:rPr>
       </w:pPr>
@@ -1485,7 +1332,6 @@
         <w:ind w:firstLineChars="200" w:firstLine="643"/>
         <w:jc w:val="center"/>
         <w:rPr>
-          <w:rFonts w:hint="eastAsia"/>
           <w:b/>
           <w:sz w:val="32"/>
           <w:szCs w:val="32"/>
@@ -1506,7 +1352,6 @@
         <w:spacing w:line="360" w:lineRule="auto"/>
         <w:ind w:firstLineChars="200" w:firstLine="480"/>
         <w:rPr>
-          <w:rFonts w:hint="eastAsia"/>
           <w:sz w:val="24"/>
         </w:rPr>
       </w:pPr>
@@ -1523,7 +1368,6 @@
         <w:spacing w:line="360" w:lineRule="auto"/>
         <w:ind w:firstLineChars="200" w:firstLine="480"/>
         <w:rPr>
-          <w:rFonts w:hint="eastAsia"/>
           <w:sz w:val="24"/>
         </w:rPr>
       </w:pPr>
@@ -1539,23 +1383,7 @@
           <w:rFonts w:hint="eastAsia"/>
           <w:sz w:val="24"/>
         </w:rPr>
-        <w:t>基于</w:t>
-      </w:r>
-      <w:proofErr w:type="gramStart"/>
-      <w:r>
-        <w:rPr>
-          <w:rFonts w:hint="eastAsia"/>
-          <w:sz w:val="24"/>
-        </w:rPr>
-        <w:t>云处理</w:t>
-      </w:r>
-      <w:proofErr w:type="gramEnd"/>
-      <w:r>
-        <w:rPr>
-          <w:rFonts w:hint="eastAsia"/>
-          <w:sz w:val="24"/>
-        </w:rPr>
-        <w:t>的视频摘要和视频内容检索。主要是描述其背景和意义，对目前现有的相关系统进行简单的介绍。</w:t>
+        <w:t>基于云处理的视频摘要和视频内容检索。主要是描述其背景和意义，对目前现有的相关系统进行简单的介绍。</w:t>
       </w:r>
     </w:p>
     <w:p>
@@ -1563,32 +1391,15 @@
         <w:spacing w:line="360" w:lineRule="auto"/>
         <w:ind w:firstLineChars="200" w:firstLine="480"/>
         <w:rPr>
-          <w:rFonts w:hint="eastAsia"/>
-          <w:sz w:val="24"/>
-        </w:rPr>
-      </w:pPr>
-      <w:r>
-        <w:rPr>
-          <w:rFonts w:hint="eastAsia"/>
-          <w:sz w:val="24"/>
-        </w:rPr>
-        <w:t>第二章主要研究了视频摘要。针对实时监控视频，提出了一种快速生成视频摘要的方法。该方法可以应用于多种监控场景中，事件检出率高，速度快，满足高</w:t>
-      </w:r>
-      <w:proofErr w:type="gramStart"/>
-      <w:r>
-        <w:rPr>
-          <w:rFonts w:hint="eastAsia"/>
-          <w:sz w:val="24"/>
-        </w:rPr>
-        <w:t>清网络</w:t>
-      </w:r>
-      <w:proofErr w:type="gramEnd"/>
-      <w:r>
-        <w:rPr>
-          <w:rFonts w:hint="eastAsia"/>
-          <w:sz w:val="24"/>
-        </w:rPr>
-        <w:t>摄像头的实时监控需求。</w:t>
+          <w:sz w:val="24"/>
+        </w:rPr>
+      </w:pPr>
+      <w:r>
+        <w:rPr>
+          <w:rFonts w:hint="eastAsia"/>
+          <w:sz w:val="24"/>
+        </w:rPr>
+        <w:t>第二章主要研究了视频摘要。针对实时监控视频，提出了一种快速生成视频摘要的方法。该方法可以应用于多种监控场景中，事件检出率高，速度快，满足高清网络摄像头的实时监控需求。</w:t>
       </w:r>
     </w:p>
     <w:p>
@@ -1596,7 +1407,6 @@
         <w:spacing w:line="360" w:lineRule="auto"/>
         <w:ind w:firstLineChars="200" w:firstLine="480"/>
         <w:rPr>
-          <w:rFonts w:hint="eastAsia"/>
           <w:sz w:val="24"/>
         </w:rPr>
       </w:pPr>
@@ -1620,48 +1430,15 @@
         <w:spacing w:line="360" w:lineRule="auto"/>
         <w:ind w:firstLineChars="200" w:firstLine="480"/>
         <w:rPr>
-          <w:rFonts w:hint="eastAsia"/>
-          <w:sz w:val="24"/>
-        </w:rPr>
-      </w:pPr>
-      <w:r>
-        <w:rPr>
-          <w:rFonts w:hint="eastAsia"/>
-          <w:sz w:val="24"/>
-        </w:rPr>
-        <w:t>第四章描述了将视频摘要和视频内容检索应用到</w:t>
-      </w:r>
-      <w:proofErr w:type="gramStart"/>
-      <w:r>
-        <w:rPr>
-          <w:rFonts w:hint="eastAsia"/>
-          <w:sz w:val="24"/>
-        </w:rPr>
-        <w:t>云计算</w:t>
-      </w:r>
-      <w:proofErr w:type="gramEnd"/>
-      <w:r>
-        <w:rPr>
-          <w:rFonts w:hint="eastAsia"/>
-          <w:sz w:val="24"/>
-        </w:rPr>
-        <w:t>中，以及</w:t>
-      </w:r>
-      <w:proofErr w:type="gramStart"/>
-      <w:r>
-        <w:rPr>
-          <w:rFonts w:hint="eastAsia"/>
-          <w:sz w:val="24"/>
-        </w:rPr>
-        <w:t>云计算</w:t>
-      </w:r>
-      <w:proofErr w:type="gramEnd"/>
-      <w:r>
-        <w:rPr>
-          <w:rFonts w:hint="eastAsia"/>
-          <w:sz w:val="24"/>
-        </w:rPr>
-        <w:t>中的任务分配和资源分配。</w:t>
+          <w:sz w:val="24"/>
+        </w:rPr>
+      </w:pPr>
+      <w:r>
+        <w:rPr>
+          <w:rFonts w:hint="eastAsia"/>
+          <w:sz w:val="24"/>
+        </w:rPr>
+        <w:t>第四章描述了将视频摘要和视频内容检索应用到云计算中，以及云计算中的任务分配和资源分配。</w:t>
       </w:r>
     </w:p>
     <w:p>
@@ -1669,7 +1446,6 @@
         <w:spacing w:line="360" w:lineRule="auto"/>
         <w:ind w:firstLineChars="200" w:firstLine="480"/>
         <w:rPr>
-          <w:rFonts w:hint="eastAsia"/>
           <w:sz w:val="24"/>
         </w:rPr>
       </w:pPr>
@@ -1715,42 +1491,24 @@
           <w:rFonts w:hint="eastAsia"/>
           <w:sz w:val="24"/>
         </w:rPr>
-        <w:t>第六章对论文</w:t>
-      </w:r>
-      <w:proofErr w:type="gramStart"/>
-      <w:r>
-        <w:rPr>
-          <w:rFonts w:hint="eastAsia"/>
-          <w:sz w:val="24"/>
-        </w:rPr>
-        <w:t>作出</w:t>
-      </w:r>
-      <w:proofErr w:type="gramEnd"/>
-      <w:r>
-        <w:rPr>
-          <w:rFonts w:hint="eastAsia"/>
-          <w:sz w:val="24"/>
-        </w:rPr>
-        <w:t>了总结和展望。总结了论文的主要研究工作与创新之处，并指出其中的不足；对基于</w:t>
-      </w:r>
-      <w:proofErr w:type="gramStart"/>
-      <w:r>
-        <w:rPr>
-          <w:rFonts w:hint="eastAsia"/>
-          <w:sz w:val="24"/>
-        </w:rPr>
-        <w:t>云处理</w:t>
-      </w:r>
-      <w:proofErr w:type="gramEnd"/>
-      <w:r>
-        <w:rPr>
-          <w:rFonts w:hint="eastAsia"/>
-          <w:sz w:val="24"/>
-        </w:rPr>
-        <w:t>的视频摘要和视频内容检索的发展方向进行了展望。同时描绘了本人的下一步工作内容。</w:t>
+        <w:t>第六章对论文作出了总结和展望。总结了论文的主要研究工作与创新之处，并指出其中的不足；对基于云处理的视频摘要和视频内容检索的发展方</w:t>
+      </w:r>
+      <w:r>
+        <w:rPr>
+          <w:rFonts w:hint="eastAsia"/>
+          <w:sz w:val="24"/>
+        </w:rPr>
+        <w:t>向进行了展望。同时描述</w:t>
       </w:r>
       <w:bookmarkStart w:id="0" w:name="_GoBack"/>
       <w:bookmarkEnd w:id="0"/>
+      <w:r>
+        <w:rPr>
+          <w:rFonts w:hint="eastAsia"/>
+          <w:sz w:val="24"/>
+        </w:rPr>
+        <w:t>了本人的下一步工作内容。</w:t>
+      </w:r>
     </w:p>
     <w:sectPr>
       <w:pgSz w:w="11906" w:h="16838"/>

--- a/研究生毕业设计/文档管理/论文摘要.docx
+++ b/研究生毕业设计/文档管理/论文摘要.docx
@@ -107,19 +107,51 @@
         <w:rPr>
           <w:sz w:val="24"/>
         </w:rPr>
-        <w:t>开发基于云处理的视频摘要和视频内容检索系统，</w:t>
-      </w:r>
-      <w:r>
-        <w:rPr>
-          <w:sz w:val="24"/>
-        </w:rPr>
-        <w:t>给出了一种基于云处理的快速的生成视频摘要方法，同时支持实时监控视频和离线监控视频处理。视频摘要是监控视频的浓缩，提取视频中有意义的部分，然后浓缩成一个很短的摘要，让监控人员能用最短的时间看完一个长的监控视频。</w:t>
-      </w:r>
-      <w:r>
-        <w:rPr>
-          <w:sz w:val="24"/>
-        </w:rPr>
-        <w:t>视频内容检索是在提取视频摘要的基础上，对浓缩的监控视频的事件进行</w:t>
+        <w:t>开发基于视频摘要</w:t>
+      </w:r>
+      <w:r>
+        <w:rPr>
+          <w:rFonts w:hint="eastAsia"/>
+          <w:sz w:val="24"/>
+        </w:rPr>
+        <w:t>的</w:t>
+      </w:r>
+      <w:r>
+        <w:rPr>
+          <w:sz w:val="24"/>
+        </w:rPr>
+        <w:t>视频内容检索系统，</w:t>
+      </w:r>
+      <w:r>
+        <w:rPr>
+          <w:sz w:val="24"/>
+        </w:rPr>
+        <w:t>给出了一种快速的生成视频摘要</w:t>
+      </w:r>
+      <w:r>
+        <w:rPr>
+          <w:rFonts w:hint="eastAsia"/>
+          <w:sz w:val="24"/>
+        </w:rPr>
+        <w:t>和视频内容检索的方法</w:t>
+      </w:r>
+      <w:r>
+        <w:rPr>
+          <w:sz w:val="24"/>
+        </w:rPr>
+        <w:t>，同时支持实时监控视频和离线监控视频处理。视频摘要是监控视频的浓缩，提取视频中有意义的部分，然后浓缩成一个很短的摘要，让监控人员能用最短的时间看完一个长的监控视频。</w:t>
+      </w:r>
+      <w:r>
+        <w:rPr>
+          <w:sz w:val="24"/>
+        </w:rPr>
+        <w:t>视频内容检索是在</w:t>
+      </w:r>
+      <w:r>
+        <w:rPr>
+          <w:sz w:val="24"/>
+        </w:rPr>
+        <w:t>视频摘要的基础上，对浓缩的监控视频的事件进行</w:t>
       </w:r>
       <w:r>
         <w:rPr>
@@ -191,7 +223,21 @@
           <w:rFonts w:hint="eastAsia"/>
           <w:sz w:val="24"/>
         </w:rPr>
-        <w:t>先对基于云处理的视频摘要和视频内容检索系统进行功能介绍，描述其适用场景范围和存在的问题；然后对系统整体流程和各部分算法进行详细介绍；最后对系统的实验结果进行分析，提出</w:t>
+        <w:t>先对基于</w:t>
+      </w:r>
+      <w:r>
+        <w:rPr>
+          <w:rFonts w:hint="eastAsia"/>
+          <w:sz w:val="24"/>
+        </w:rPr>
+        <w:t>视频摘要的</w:t>
+      </w:r>
+      <w:r>
+        <w:rPr>
+          <w:rFonts w:hint="eastAsia"/>
+          <w:sz w:val="24"/>
+        </w:rPr>
+        <w:t>视频内容检索系统进行功能介绍，描述其适用场景范围和存在的问题；然后对系统整体流程和各部分算法进行详细介绍；最后对系统的实验结果进行分析，提出</w:t>
       </w:r>
       <w:r>
         <w:rPr>
@@ -229,7 +275,32 @@
           <w:b/>
           <w:sz w:val="24"/>
         </w:rPr>
-        <w:t>：视频摘要，视频内容检索，云计算</w:t>
+        <w:t>：视频摘要，</w:t>
+      </w:r>
+      <w:r>
+        <w:rPr>
+          <w:rFonts w:hint="eastAsia"/>
+          <w:b/>
+          <w:sz w:val="24"/>
+        </w:rPr>
+        <w:t>运动物体检测与跟踪，</w:t>
+      </w:r>
+      <w:bookmarkStart w:id="0" w:name="_GoBack"/>
+      <w:bookmarkEnd w:id="0"/>
+      <w:r>
+        <w:rPr>
+          <w:b/>
+          <w:sz w:val="24"/>
+        </w:rPr>
+        <w:t>视频内容检索，</w:t>
+      </w:r>
+      <w:r>
+        <w:rPr>
+          <w:rFonts w:hint="eastAsia"/>
+          <w:b/>
+          <w:sz w:val="24"/>
+        </w:rPr>
+        <w:t>图像特征提取</w:t>
       </w:r>
     </w:p>
     <w:p>
@@ -434,7 +505,7 @@
           <w:sz w:val="24"/>
           <w:szCs w:val="24"/>
         </w:rPr>
-        <w:t>云计算简介</w:t>
+        <w:t>开发环境和运行环境</w:t>
       </w:r>
     </w:p>
     <w:p>
@@ -457,29 +528,6 @@
           <w:sz w:val="24"/>
           <w:szCs w:val="24"/>
         </w:rPr>
-        <w:t>开发环境和运行环境</w:t>
-      </w:r>
-    </w:p>
-    <w:p>
-      <w:pPr>
-        <w:pStyle w:val="a3"/>
-        <w:numPr>
-          <w:ilvl w:val="1"/>
-          <w:numId w:val="2"/>
-        </w:numPr>
-        <w:spacing w:line="360" w:lineRule="auto"/>
-        <w:ind w:firstLineChars="0"/>
-        <w:rPr>
-          <w:sz w:val="24"/>
-          <w:szCs w:val="24"/>
-        </w:rPr>
-      </w:pPr>
-      <w:r>
-        <w:rPr>
-          <w:rFonts w:hint="eastAsia"/>
-          <w:sz w:val="24"/>
-          <w:szCs w:val="24"/>
-        </w:rPr>
         <w:t>本章</w:t>
       </w:r>
       <w:r>
@@ -501,6 +549,7 @@
         <w:spacing w:line="360" w:lineRule="auto"/>
         <w:ind w:firstLineChars="0"/>
         <w:rPr>
+          <w:rFonts w:hint="eastAsia"/>
           <w:b/>
           <w:sz w:val="28"/>
           <w:szCs w:val="28"/>
@@ -513,141 +562,117 @@
           <w:sz w:val="28"/>
           <w:szCs w:val="28"/>
         </w:rPr>
+        <w:t>系统需求分析</w:t>
+      </w:r>
+    </w:p>
+    <w:p>
+      <w:pPr>
+        <w:pStyle w:val="a3"/>
+        <w:numPr>
+          <w:ilvl w:val="2"/>
+          <w:numId w:val="5"/>
+        </w:numPr>
+        <w:spacing w:line="360" w:lineRule="auto"/>
+        <w:ind w:firstLineChars="0"/>
+        <w:rPr>
+          <w:rFonts w:hint="eastAsia"/>
+          <w:sz w:val="24"/>
+        </w:rPr>
+      </w:pPr>
+      <w:r>
+        <w:rPr>
+          <w:rFonts w:hint="eastAsia"/>
+          <w:sz w:val="24"/>
+        </w:rPr>
         <w:t>视频摘要</w:t>
       </w:r>
     </w:p>
     <w:p>
       <w:pPr>
-        <w:spacing w:line="360" w:lineRule="auto"/>
-        <w:ind w:left="720" w:firstLineChars="150" w:firstLine="360"/>
-        <w:rPr>
-          <w:sz w:val="24"/>
-        </w:rPr>
-      </w:pPr>
-      <w:r>
-        <w:rPr>
-          <w:rFonts w:hint="eastAsia"/>
-          <w:sz w:val="24"/>
-        </w:rPr>
-        <w:t>2</w:t>
-      </w:r>
-      <w:r>
-        <w:rPr>
-          <w:rFonts w:hint="eastAsia"/>
-          <w:sz w:val="24"/>
-        </w:rPr>
-        <w:t xml:space="preserve">.1 </w:t>
-      </w:r>
-      <w:r>
-        <w:rPr>
-          <w:rFonts w:hint="eastAsia"/>
-          <w:sz w:val="24"/>
-        </w:rPr>
-        <w:t>运动物体检测</w:t>
-      </w:r>
-    </w:p>
-    <w:p>
-      <w:pPr>
-        <w:spacing w:line="360" w:lineRule="auto"/>
-        <w:ind w:firstLineChars="450" w:firstLine="1080"/>
-        <w:rPr>
-          <w:sz w:val="24"/>
-        </w:rPr>
-      </w:pPr>
-      <w:r>
-        <w:rPr>
-          <w:rFonts w:hint="eastAsia"/>
-          <w:sz w:val="24"/>
-        </w:rPr>
-        <w:t>2</w:t>
-      </w:r>
-      <w:r>
-        <w:rPr>
-          <w:rFonts w:hint="eastAsia"/>
-          <w:sz w:val="24"/>
-        </w:rPr>
-        <w:t xml:space="preserve">.2 </w:t>
-      </w:r>
-      <w:r>
-        <w:rPr>
-          <w:rFonts w:hint="eastAsia"/>
-          <w:sz w:val="24"/>
-        </w:rPr>
-        <w:t>运动物体跟踪</w:t>
-      </w:r>
-    </w:p>
-    <w:p>
-      <w:pPr>
-        <w:spacing w:line="360" w:lineRule="auto"/>
-        <w:ind w:firstLineChars="450" w:firstLine="1080"/>
-        <w:rPr>
-          <w:sz w:val="24"/>
-        </w:rPr>
-      </w:pPr>
-      <w:r>
-        <w:rPr>
-          <w:rFonts w:hint="eastAsia"/>
-          <w:sz w:val="24"/>
-        </w:rPr>
-        <w:t>2</w:t>
-      </w:r>
-      <w:r>
-        <w:rPr>
-          <w:rFonts w:hint="eastAsia"/>
-          <w:sz w:val="24"/>
-        </w:rPr>
-        <w:t xml:space="preserve">.3 </w:t>
-      </w:r>
-      <w:r>
-        <w:rPr>
-          <w:rFonts w:hint="eastAsia"/>
-          <w:sz w:val="24"/>
-        </w:rPr>
-        <w:t>视频摘要生成</w:t>
-      </w:r>
-      <w:r>
-        <w:rPr>
-          <w:rFonts w:hint="eastAsia"/>
-          <w:sz w:val="24"/>
-        </w:rPr>
-        <w:t>与保存</w:t>
-      </w:r>
-    </w:p>
-    <w:p>
-      <w:pPr>
-        <w:spacing w:line="360" w:lineRule="auto"/>
-        <w:ind w:firstLineChars="450" w:firstLine="1080"/>
-        <w:rPr>
-          <w:sz w:val="24"/>
-        </w:rPr>
-      </w:pPr>
-      <w:r>
-        <w:rPr>
-          <w:rFonts w:hint="eastAsia"/>
-          <w:sz w:val="24"/>
-        </w:rPr>
-        <w:t>2</w:t>
-      </w:r>
-      <w:r>
-        <w:rPr>
-          <w:rFonts w:hint="eastAsia"/>
-          <w:sz w:val="24"/>
-        </w:rPr>
-        <w:t xml:space="preserve">.4 </w:t>
-      </w:r>
-      <w:r>
-        <w:rPr>
-          <w:rFonts w:hint="eastAsia"/>
-          <w:sz w:val="24"/>
-        </w:rPr>
-        <w:t>本章</w:t>
-      </w:r>
-      <w:r>
-        <w:rPr>
-          <w:rFonts w:hint="eastAsia"/>
-          <w:sz w:val="24"/>
-        </w:rPr>
-        <w:t>小结</w:t>
+        <w:pStyle w:val="a3"/>
+        <w:numPr>
+          <w:ilvl w:val="2"/>
+          <w:numId w:val="5"/>
+        </w:numPr>
+        <w:spacing w:line="360" w:lineRule="auto"/>
+        <w:ind w:firstLineChars="0"/>
+        <w:rPr>
+          <w:rFonts w:hint="eastAsia"/>
+          <w:sz w:val="24"/>
+        </w:rPr>
+      </w:pPr>
+      <w:r>
+        <w:rPr>
+          <w:rFonts w:hint="eastAsia"/>
+          <w:sz w:val="24"/>
+        </w:rPr>
+        <w:t>视频内容检索</w:t>
+      </w:r>
+    </w:p>
+    <w:p>
+      <w:pPr>
+        <w:pStyle w:val="a3"/>
+        <w:numPr>
+          <w:ilvl w:val="2"/>
+          <w:numId w:val="5"/>
+        </w:numPr>
+        <w:spacing w:line="360" w:lineRule="auto"/>
+        <w:ind w:firstLineChars="0"/>
+        <w:rPr>
+          <w:rFonts w:hint="eastAsia"/>
+          <w:sz w:val="24"/>
+        </w:rPr>
+      </w:pPr>
+      <w:r>
+        <w:rPr>
+          <w:rFonts w:hint="eastAsia"/>
+          <w:sz w:val="24"/>
+        </w:rPr>
+        <w:t>系统用例图和流程图</w:t>
+      </w:r>
+    </w:p>
+    <w:p>
+      <w:pPr>
+        <w:pStyle w:val="a3"/>
+        <w:numPr>
+          <w:ilvl w:val="2"/>
+          <w:numId w:val="5"/>
+        </w:numPr>
+        <w:spacing w:line="360" w:lineRule="auto"/>
+        <w:ind w:firstLineChars="0"/>
+        <w:rPr>
+          <w:rFonts w:hint="eastAsia"/>
+          <w:sz w:val="24"/>
+        </w:rPr>
+      </w:pPr>
+      <w:r>
+        <w:rPr>
+          <w:rFonts w:hint="eastAsia"/>
+          <w:sz w:val="24"/>
+        </w:rPr>
+        <w:t>配置需求</w:t>
+      </w:r>
+    </w:p>
+    <w:p>
+      <w:pPr>
+        <w:pStyle w:val="a3"/>
+        <w:numPr>
+          <w:ilvl w:val="2"/>
+          <w:numId w:val="5"/>
+        </w:numPr>
+        <w:spacing w:line="360" w:lineRule="auto"/>
+        <w:ind w:firstLineChars="0"/>
+        <w:rPr>
+          <w:rFonts w:hint="eastAsia"/>
+          <w:sz w:val="24"/>
+        </w:rPr>
+      </w:pPr>
+      <w:r>
+        <w:rPr>
+          <w:rFonts w:hint="eastAsia"/>
+          <w:sz w:val="24"/>
+        </w:rPr>
+        <w:t>本章小结</w:t>
       </w:r>
     </w:p>
     <w:p>
@@ -672,7 +697,16 @@
           <w:sz w:val="28"/>
           <w:szCs w:val="28"/>
         </w:rPr>
-        <w:t>视频信息检索</w:t>
+        <w:t>视频摘要</w:t>
+      </w:r>
+      <w:r>
+        <w:rPr>
+          <w:rFonts w:hint="eastAsia"/>
+          <w:b/>
+          <w:sz w:val="28"/>
+          <w:szCs w:val="28"/>
+        </w:rPr>
+        <w:t>算法实现</w:t>
       </w:r>
     </w:p>
     <w:p>
@@ -702,22 +736,30 @@
           <w:rFonts w:hint="eastAsia"/>
           <w:sz w:val="24"/>
         </w:rPr>
-        <w:t>基于颜色特征的检索</w:t>
-      </w:r>
-    </w:p>
-    <w:p>
-      <w:pPr>
-        <w:spacing w:line="360" w:lineRule="auto"/>
-        <w:rPr>
-          <w:sz w:val="24"/>
-        </w:rPr>
-      </w:pPr>
-      <w:r>
-        <w:rPr>
-          <w:rFonts w:hint="eastAsia"/>
-          <w:sz w:val="24"/>
-        </w:rPr>
-        <w:t xml:space="preserve">         3</w:t>
+        <w:t>基于帧差法的</w:t>
+      </w:r>
+      <w:r>
+        <w:rPr>
+          <w:rFonts w:hint="eastAsia"/>
+          <w:sz w:val="24"/>
+        </w:rPr>
+        <w:t>运动物体检测</w:t>
+      </w:r>
+    </w:p>
+    <w:p>
+      <w:pPr>
+        <w:spacing w:line="360" w:lineRule="auto"/>
+        <w:ind w:firstLineChars="450" w:firstLine="1080"/>
+        <w:rPr>
+          <w:sz w:val="24"/>
+        </w:rPr>
+      </w:pPr>
+      <w:r>
+        <w:rPr>
+          <w:rFonts w:hint="eastAsia"/>
+          <w:sz w:val="24"/>
+        </w:rPr>
+        <w:t>3</w:t>
       </w:r>
       <w:r>
         <w:rPr>
@@ -731,22 +773,30 @@
           <w:rFonts w:hint="eastAsia"/>
           <w:sz w:val="24"/>
         </w:rPr>
-        <w:t>基于运动方向的检索</w:t>
-      </w:r>
-    </w:p>
-    <w:p>
-      <w:pPr>
-        <w:spacing w:line="360" w:lineRule="auto"/>
-        <w:rPr>
-          <w:sz w:val="24"/>
-        </w:rPr>
-      </w:pPr>
-      <w:r>
-        <w:rPr>
-          <w:rFonts w:hint="eastAsia"/>
-          <w:sz w:val="24"/>
-        </w:rPr>
-        <w:t xml:space="preserve">         3</w:t>
+        <w:t>基于轮廓的</w:t>
+      </w:r>
+      <w:r>
+        <w:rPr>
+          <w:rFonts w:hint="eastAsia"/>
+          <w:sz w:val="24"/>
+        </w:rPr>
+        <w:t>运动物体跟踪</w:t>
+      </w:r>
+    </w:p>
+    <w:p>
+      <w:pPr>
+        <w:spacing w:line="360" w:lineRule="auto"/>
+        <w:ind w:firstLineChars="450" w:firstLine="1080"/>
+        <w:rPr>
+          <w:sz w:val="24"/>
+        </w:rPr>
+      </w:pPr>
+      <w:r>
+        <w:rPr>
+          <w:rFonts w:hint="eastAsia"/>
+          <w:sz w:val="24"/>
+        </w:rPr>
+        <w:t>3</w:t>
       </w:r>
       <w:r>
         <w:rPr>
@@ -760,22 +810,30 @@
           <w:rFonts w:hint="eastAsia"/>
           <w:sz w:val="24"/>
         </w:rPr>
-        <w:t>基于对象类型（人物，车辆）的检索</w:t>
-      </w:r>
-    </w:p>
-    <w:p>
-      <w:pPr>
-        <w:spacing w:line="360" w:lineRule="auto"/>
-        <w:rPr>
-          <w:sz w:val="24"/>
-        </w:rPr>
-      </w:pPr>
-      <w:r>
-        <w:rPr>
-          <w:rFonts w:hint="eastAsia"/>
-          <w:sz w:val="24"/>
-        </w:rPr>
-        <w:t xml:space="preserve">         3</w:t>
+        <w:t>视频摘要生成</w:t>
+      </w:r>
+      <w:r>
+        <w:rPr>
+          <w:rFonts w:hint="eastAsia"/>
+          <w:sz w:val="24"/>
+        </w:rPr>
+        <w:t>与保存</w:t>
+      </w:r>
+    </w:p>
+    <w:p>
+      <w:pPr>
+        <w:spacing w:line="360" w:lineRule="auto"/>
+        <w:ind w:firstLineChars="450" w:firstLine="1080"/>
+        <w:rPr>
+          <w:sz w:val="24"/>
+        </w:rPr>
+      </w:pPr>
+      <w:r>
+        <w:rPr>
+          <w:rFonts w:hint="eastAsia"/>
+          <w:sz w:val="24"/>
+        </w:rPr>
+        <w:t>3</w:t>
       </w:r>
       <w:r>
         <w:rPr>
@@ -783,71 +841,6 @@
           <w:sz w:val="24"/>
         </w:rPr>
         <w:t xml:space="preserve">.4 </w:t>
-      </w:r>
-      <w:r>
-        <w:rPr>
-          <w:rFonts w:hint="eastAsia"/>
-          <w:sz w:val="24"/>
-        </w:rPr>
-        <w:t>基于摘要事件时间的检索</w:t>
-      </w:r>
-    </w:p>
-    <w:p>
-      <w:pPr>
-        <w:spacing w:line="360" w:lineRule="auto"/>
-        <w:rPr>
-          <w:sz w:val="24"/>
-        </w:rPr>
-      </w:pPr>
-      <w:r>
-        <w:rPr>
-          <w:rFonts w:hint="eastAsia"/>
-          <w:sz w:val="24"/>
-        </w:rPr>
-        <w:t xml:space="preserve">         3</w:t>
-      </w:r>
-      <w:r>
-        <w:rPr>
-          <w:rFonts w:hint="eastAsia"/>
-          <w:sz w:val="24"/>
-        </w:rPr>
-        <w:t xml:space="preserve">.5 </w:t>
-      </w:r>
-      <w:r>
-        <w:rPr>
-          <w:rFonts w:hint="eastAsia"/>
-          <w:sz w:val="24"/>
-        </w:rPr>
-        <w:t>基于入侵区域的检索</w:t>
-      </w:r>
-      <w:r>
-        <w:rPr>
-          <w:rFonts w:hint="eastAsia"/>
-          <w:sz w:val="24"/>
-        </w:rPr>
-        <w:t xml:space="preserve"> </w:t>
-      </w:r>
-    </w:p>
-    <w:p>
-      <w:pPr>
-        <w:spacing w:line="360" w:lineRule="auto"/>
-        <w:rPr>
-          <w:sz w:val="24"/>
-        </w:rPr>
-      </w:pPr>
-      <w:r>
-        <w:rPr>
-          <w:rFonts w:hint="eastAsia"/>
-          <w:sz w:val="24"/>
-        </w:rPr>
-        <w:t xml:space="preserve">         3</w:t>
-      </w:r>
-      <w:r>
-        <w:rPr>
-          <w:rFonts w:hint="eastAsia"/>
-          <w:sz w:val="24"/>
-        </w:rPr>
-        <w:t xml:space="preserve">.6 </w:t>
       </w:r>
       <w:r>
         <w:rPr>
@@ -886,7 +879,7 @@
           <w:sz w:val="28"/>
           <w:szCs w:val="28"/>
         </w:rPr>
-        <w:t>云</w:t>
+        <w:t>视频信息检索</w:t>
       </w:r>
       <w:r>
         <w:rPr>
@@ -895,73 +888,218 @@
           <w:sz w:val="28"/>
           <w:szCs w:val="28"/>
         </w:rPr>
-        <w:t>计算</w:t>
-      </w:r>
-      <w:r>
-        <w:rPr>
-          <w:rFonts w:hint="eastAsia"/>
-          <w:b/>
-          <w:sz w:val="28"/>
-          <w:szCs w:val="28"/>
-        </w:rPr>
-        <w:t>与视频处理结合</w:t>
-      </w:r>
-    </w:p>
-    <w:p>
-      <w:pPr>
-        <w:pStyle w:val="a3"/>
-        <w:numPr>
-          <w:ilvl w:val="0"/>
-          <w:numId w:val="4"/>
-        </w:numPr>
-        <w:spacing w:line="360" w:lineRule="auto"/>
-        <w:ind w:firstLineChars="0"/>
-        <w:rPr>
-          <w:sz w:val="24"/>
-        </w:rPr>
-      </w:pPr>
-      <w:r>
-        <w:rPr>
-          <w:rFonts w:hint="eastAsia"/>
-          <w:sz w:val="24"/>
-        </w:rPr>
-        <w:t>云计算中的任务分配和资源调度</w:t>
-      </w:r>
-    </w:p>
-    <w:p>
-      <w:pPr>
-        <w:pStyle w:val="a3"/>
-        <w:numPr>
-          <w:ilvl w:val="0"/>
-          <w:numId w:val="4"/>
-        </w:numPr>
-        <w:spacing w:line="360" w:lineRule="auto"/>
-        <w:ind w:firstLineChars="0"/>
-        <w:rPr>
-          <w:sz w:val="24"/>
-        </w:rPr>
-      </w:pPr>
-      <w:r>
-        <w:rPr>
-          <w:rFonts w:hint="eastAsia"/>
-          <w:sz w:val="24"/>
-        </w:rPr>
-        <w:t>基于云计算的视频摘要和视频内容检索</w:t>
-      </w:r>
-    </w:p>
-    <w:p>
-      <w:pPr>
-        <w:pStyle w:val="a3"/>
-        <w:numPr>
-          <w:ilvl w:val="0"/>
-          <w:numId w:val="4"/>
-        </w:numPr>
-        <w:spacing w:line="360" w:lineRule="auto"/>
-        <w:ind w:firstLineChars="0"/>
-        <w:rPr>
-          <w:sz w:val="24"/>
-        </w:rPr>
-      </w:pPr>
+        <w:t>算法实现</w:t>
+      </w:r>
+    </w:p>
+    <w:p>
+      <w:pPr>
+        <w:spacing w:line="360" w:lineRule="auto"/>
+        <w:ind w:left="720" w:firstLineChars="150" w:firstLine="360"/>
+        <w:rPr>
+          <w:sz w:val="24"/>
+        </w:rPr>
+      </w:pPr>
+      <w:r>
+        <w:rPr>
+          <w:rFonts w:hint="eastAsia"/>
+          <w:sz w:val="24"/>
+        </w:rPr>
+        <w:t>4</w:t>
+      </w:r>
+      <w:r>
+        <w:rPr>
+          <w:rFonts w:hint="eastAsia"/>
+          <w:sz w:val="24"/>
+        </w:rPr>
+        <w:t xml:space="preserve">.1 </w:t>
+      </w:r>
+      <w:r>
+        <w:rPr>
+          <w:rFonts w:hint="eastAsia"/>
+          <w:sz w:val="24"/>
+        </w:rPr>
+        <w:t>基于</w:t>
+      </w:r>
+      <w:r>
+        <w:rPr>
+          <w:rFonts w:hint="eastAsia"/>
+          <w:sz w:val="24"/>
+        </w:rPr>
+        <w:t>直方图的颜色特征</w:t>
+      </w:r>
+      <w:r>
+        <w:rPr>
+          <w:rFonts w:hint="eastAsia"/>
+          <w:sz w:val="24"/>
+        </w:rPr>
+        <w:t>检索</w:t>
+      </w:r>
+    </w:p>
+    <w:p>
+      <w:pPr>
+        <w:spacing w:line="360" w:lineRule="auto"/>
+        <w:rPr>
+          <w:sz w:val="24"/>
+        </w:rPr>
+      </w:pPr>
+      <w:r>
+        <w:rPr>
+          <w:rFonts w:hint="eastAsia"/>
+          <w:sz w:val="24"/>
+        </w:rPr>
+        <w:t xml:space="preserve">         4</w:t>
+      </w:r>
+      <w:r>
+        <w:rPr>
+          <w:rFonts w:hint="eastAsia"/>
+          <w:sz w:val="24"/>
+        </w:rPr>
+        <w:t xml:space="preserve">.2 </w:t>
+      </w:r>
+      <w:r>
+        <w:rPr>
+          <w:rFonts w:hint="eastAsia"/>
+          <w:sz w:val="24"/>
+        </w:rPr>
+        <w:t>基于运动方向的检索</w:t>
+      </w:r>
+    </w:p>
+    <w:p>
+      <w:pPr>
+        <w:spacing w:line="360" w:lineRule="auto"/>
+        <w:rPr>
+          <w:sz w:val="24"/>
+        </w:rPr>
+      </w:pPr>
+      <w:r>
+        <w:rPr>
+          <w:rFonts w:hint="eastAsia"/>
+          <w:sz w:val="24"/>
+        </w:rPr>
+        <w:t xml:space="preserve">         4</w:t>
+      </w:r>
+      <w:r>
+        <w:rPr>
+          <w:rFonts w:hint="eastAsia"/>
+          <w:sz w:val="24"/>
+        </w:rPr>
+        <w:t xml:space="preserve">.3 </w:t>
+      </w:r>
+      <w:r>
+        <w:rPr>
+          <w:rFonts w:hint="eastAsia"/>
+          <w:sz w:val="24"/>
+        </w:rPr>
+        <w:t>基于</w:t>
+      </w:r>
+      <w:r>
+        <w:rPr>
+          <w:rFonts w:hint="eastAsia"/>
+          <w:sz w:val="24"/>
+        </w:rPr>
+        <w:t>svm</w:t>
+      </w:r>
+      <w:r>
+        <w:rPr>
+          <w:rFonts w:hint="eastAsia"/>
+          <w:sz w:val="24"/>
+        </w:rPr>
+        <w:t>分类器的对象类型（人物，车辆）</w:t>
+      </w:r>
+      <w:r>
+        <w:rPr>
+          <w:rFonts w:hint="eastAsia"/>
+          <w:sz w:val="24"/>
+        </w:rPr>
+        <w:t>检索</w:t>
+      </w:r>
+    </w:p>
+    <w:p>
+      <w:pPr>
+        <w:spacing w:line="360" w:lineRule="auto"/>
+        <w:rPr>
+          <w:sz w:val="24"/>
+        </w:rPr>
+      </w:pPr>
+      <w:r>
+        <w:rPr>
+          <w:rFonts w:hint="eastAsia"/>
+          <w:sz w:val="24"/>
+        </w:rPr>
+        <w:t xml:space="preserve">         4</w:t>
+      </w:r>
+      <w:r>
+        <w:rPr>
+          <w:rFonts w:hint="eastAsia"/>
+          <w:sz w:val="24"/>
+        </w:rPr>
+        <w:t xml:space="preserve">.4 </w:t>
+      </w:r>
+      <w:r>
+        <w:rPr>
+          <w:rFonts w:hint="eastAsia"/>
+          <w:sz w:val="24"/>
+        </w:rPr>
+        <w:t>基于摘要事件时间的检索</w:t>
+      </w:r>
+    </w:p>
+    <w:p>
+      <w:pPr>
+        <w:spacing w:line="360" w:lineRule="auto"/>
+        <w:rPr>
+          <w:sz w:val="24"/>
+        </w:rPr>
+      </w:pPr>
+      <w:r>
+        <w:rPr>
+          <w:rFonts w:hint="eastAsia"/>
+          <w:sz w:val="24"/>
+        </w:rPr>
+        <w:t xml:space="preserve">         4</w:t>
+      </w:r>
+      <w:r>
+        <w:rPr>
+          <w:rFonts w:hint="eastAsia"/>
+          <w:sz w:val="24"/>
+        </w:rPr>
+        <w:t xml:space="preserve">.5 </w:t>
+      </w:r>
+      <w:r>
+        <w:rPr>
+          <w:rFonts w:hint="eastAsia"/>
+          <w:sz w:val="24"/>
+        </w:rPr>
+        <w:t>基于入侵区域的检索</w:t>
+      </w:r>
+      <w:r>
+        <w:rPr>
+          <w:rFonts w:hint="eastAsia"/>
+          <w:sz w:val="24"/>
+        </w:rPr>
+        <w:t xml:space="preserve"> </w:t>
+      </w:r>
+    </w:p>
+    <w:p>
+      <w:pPr>
+        <w:spacing w:line="360" w:lineRule="auto"/>
+        <w:rPr>
+          <w:sz w:val="24"/>
+        </w:rPr>
+      </w:pPr>
+      <w:r>
+        <w:rPr>
+          <w:rFonts w:hint="eastAsia"/>
+          <w:sz w:val="24"/>
+        </w:rPr>
+        <w:t xml:space="preserve">         4</w:t>
+      </w:r>
+      <w:r>
+        <w:rPr>
+          <w:rFonts w:hint="eastAsia"/>
+          <w:sz w:val="24"/>
+        </w:rPr>
+        <w:t xml:space="preserve">.6 </w:t>
+      </w:r>
       <w:r>
         <w:rPr>
           <w:rFonts w:hint="eastAsia"/>
@@ -999,34 +1137,7 @@
           <w:sz w:val="28"/>
           <w:szCs w:val="28"/>
         </w:rPr>
-        <w:t>基于</w:t>
-      </w:r>
-      <w:r>
-        <w:rPr>
-          <w:rFonts w:hint="eastAsia"/>
-          <w:b/>
-          <w:sz w:val="28"/>
-          <w:szCs w:val="28"/>
-        </w:rPr>
-        <w:t>云计算的视频摘要和</w:t>
-      </w:r>
-      <w:r>
-        <w:rPr>
-          <w:rFonts w:hint="eastAsia"/>
-          <w:b/>
-          <w:sz w:val="28"/>
-          <w:szCs w:val="28"/>
-        </w:rPr>
-        <w:t>视频信息检索系统</w:t>
-      </w:r>
-      <w:r>
-        <w:rPr>
-          <w:rFonts w:hint="eastAsia"/>
-          <w:b/>
-          <w:sz w:val="28"/>
-          <w:szCs w:val="28"/>
-        </w:rPr>
-        <w:t>的实现</w:t>
+        <w:t>运行测试以及实验结果分析</w:t>
       </w:r>
     </w:p>
     <w:p>
@@ -1049,21 +1160,22 @@
           <w:rFonts w:hint="eastAsia"/>
           <w:sz w:val="24"/>
         </w:rPr>
-        <w:t>系统结构分析</w:t>
-      </w:r>
-    </w:p>
-    <w:p>
-      <w:pPr>
-        <w:spacing w:line="360" w:lineRule="auto"/>
-        <w:rPr>
-          <w:sz w:val="24"/>
-        </w:rPr>
-      </w:pPr>
-      <w:r>
-        <w:rPr>
-          <w:rFonts w:hint="eastAsia"/>
-          <w:sz w:val="24"/>
-        </w:rPr>
+        <w:t>测试环境</w:t>
+      </w:r>
+    </w:p>
+    <w:p>
+      <w:pPr>
+        <w:spacing w:line="360" w:lineRule="auto"/>
+        <w:rPr>
+          <w:sz w:val="24"/>
+        </w:rPr>
+      </w:pPr>
+      <w:r>
+        <w:rPr>
+          <w:rFonts w:hint="eastAsia"/>
+          <w:sz w:val="24"/>
+        </w:rPr>
+        <w:lastRenderedPageBreak/>
         <w:t xml:space="preserve">         5.2 </w:t>
       </w:r>
       <w:r>
@@ -1071,22 +1183,21 @@
           <w:rFonts w:hint="eastAsia"/>
           <w:sz w:val="24"/>
         </w:rPr>
-        <w:t>系统设计</w:t>
-      </w:r>
-    </w:p>
-    <w:p>
-      <w:pPr>
-        <w:spacing w:line="360" w:lineRule="auto"/>
-        <w:rPr>
-          <w:sz w:val="24"/>
-        </w:rPr>
-      </w:pPr>
-      <w:r>
-        <w:rPr>
-          <w:rFonts w:hint="eastAsia"/>
-          <w:sz w:val="24"/>
-        </w:rPr>
-        <w:lastRenderedPageBreak/>
+        <w:t>系统运行实例</w:t>
+      </w:r>
+    </w:p>
+    <w:p>
+      <w:pPr>
+        <w:spacing w:line="360" w:lineRule="auto"/>
+        <w:rPr>
+          <w:sz w:val="24"/>
+        </w:rPr>
+      </w:pPr>
+      <w:r>
+        <w:rPr>
+          <w:rFonts w:hint="eastAsia"/>
+          <w:sz w:val="24"/>
+        </w:rPr>
         <w:t xml:space="preserve">         5.3 </w:t>
       </w:r>
       <w:r>
@@ -1094,14 +1205,7 @@
           <w:rFonts w:hint="eastAsia"/>
           <w:sz w:val="24"/>
         </w:rPr>
-        <w:t>系统运行效果</w:t>
-      </w:r>
-      <w:r>
-        <w:rPr>
-          <w:rFonts w:hint="eastAsia"/>
-          <w:sz w:val="24"/>
-        </w:rPr>
-        <w:t>与分析</w:t>
+        <w:t>实验结果分析</w:t>
       </w:r>
     </w:p>
     <w:p>
@@ -1333,6 +1437,7 @@
         <w:jc w:val="center"/>
         <w:rPr>
           <w:b/>
+          <w:color w:val="FFFFFF" w:themeColor="background1"/>
           <w:sz w:val="32"/>
           <w:szCs w:val="32"/>
         </w:rPr>
@@ -1340,6 +1445,7 @@
       <w:r>
         <w:rPr>
           <w:b/>
+          <w:color w:val="FFFFFF" w:themeColor="background1"/>
           <w:sz w:val="32"/>
           <w:szCs w:val="32"/>
         </w:rPr>
@@ -1352,12 +1458,14 @@
         <w:spacing w:line="360" w:lineRule="auto"/>
         <w:ind w:firstLineChars="200" w:firstLine="480"/>
         <w:rPr>
-          <w:sz w:val="24"/>
-        </w:rPr>
-      </w:pPr>
-      <w:r>
-        <w:rPr>
-          <w:rFonts w:hint="eastAsia"/>
+          <w:color w:val="FFFFFF" w:themeColor="background1"/>
+          <w:sz w:val="24"/>
+        </w:rPr>
+      </w:pPr>
+      <w:r>
+        <w:rPr>
+          <w:rFonts w:hint="eastAsia"/>
+          <w:color w:val="FFFFFF" w:themeColor="background1"/>
           <w:sz w:val="24"/>
         </w:rPr>
         <w:t>本论文共分为六章：</w:t>
@@ -1368,12 +1476,14 @@
         <w:spacing w:line="360" w:lineRule="auto"/>
         <w:ind w:firstLineChars="200" w:firstLine="480"/>
         <w:rPr>
-          <w:sz w:val="24"/>
-        </w:rPr>
-      </w:pPr>
-      <w:r>
-        <w:rPr>
-          <w:rFonts w:hint="eastAsia"/>
+          <w:color w:val="FFFFFF" w:themeColor="background1"/>
+          <w:sz w:val="24"/>
+        </w:rPr>
+      </w:pPr>
+      <w:r>
+        <w:rPr>
+          <w:rFonts w:hint="eastAsia"/>
+          <w:color w:val="FFFFFF" w:themeColor="background1"/>
           <w:sz w:val="24"/>
         </w:rPr>
         <w:t>第一章主要讨论了</w:t>
@@ -1381,9 +1491,18 @@
       <w:r>
         <w:rPr>
           <w:rFonts w:hint="eastAsia"/>
-          <w:sz w:val="24"/>
-        </w:rPr>
-        <w:t>基于云处理的视频摘要和视频内容检索。主要是描述其背景和意义，对目前现有的相关系统进行简单的介绍。</w:t>
+          <w:color w:val="FFFFFF" w:themeColor="background1"/>
+          <w:sz w:val="24"/>
+        </w:rPr>
+        <w:t>基于视频摘要的</w:t>
+      </w:r>
+      <w:r>
+        <w:rPr>
+          <w:rFonts w:hint="eastAsia"/>
+          <w:color w:val="FFFFFF" w:themeColor="background1"/>
+          <w:sz w:val="24"/>
+        </w:rPr>
+        <w:t>视频内容检索。主要是描述其背景和意义，对目前现有的相关系统进行简单的介绍。</w:t>
       </w:r>
     </w:p>
     <w:p>
@@ -1391,15 +1510,25 @@
         <w:spacing w:line="360" w:lineRule="auto"/>
         <w:ind w:firstLineChars="200" w:firstLine="480"/>
         <w:rPr>
-          <w:sz w:val="24"/>
-        </w:rPr>
-      </w:pPr>
-      <w:r>
-        <w:rPr>
-          <w:rFonts w:hint="eastAsia"/>
-          <w:sz w:val="24"/>
-        </w:rPr>
-        <w:t>第二章主要研究了视频摘要。针对实时监控视频，提出了一种快速生成视频摘要的方法。该方法可以应用于多种监控场景中，事件检出率高，速度快，满足高清网络摄像头的实时监控需求。</w:t>
+          <w:color w:val="FFFFFF" w:themeColor="background1"/>
+          <w:sz w:val="24"/>
+        </w:rPr>
+      </w:pPr>
+      <w:r>
+        <w:rPr>
+          <w:rFonts w:hint="eastAsia"/>
+          <w:color w:val="FFFFFF" w:themeColor="background1"/>
+          <w:sz w:val="24"/>
+        </w:rPr>
+        <w:t>第三</w:t>
+      </w:r>
+      <w:r>
+        <w:rPr>
+          <w:rFonts w:hint="eastAsia"/>
+          <w:color w:val="FFFFFF" w:themeColor="background1"/>
+          <w:sz w:val="24"/>
+        </w:rPr>
+        <w:t>章主要研究了视频摘要。针对实时监控视频，提出了一种快速生成视频摘要的方法。该方法可以应用于多种监控场景中，事件检出率高，速度快，满足高清网络摄像头的实时监控需求。</w:t>
       </w:r>
     </w:p>
     <w:p>
@@ -1407,19 +1536,30 @@
         <w:spacing w:line="360" w:lineRule="auto"/>
         <w:ind w:firstLineChars="200" w:firstLine="480"/>
         <w:rPr>
-          <w:sz w:val="24"/>
-        </w:rPr>
-      </w:pPr>
-      <w:r>
-        <w:rPr>
-          <w:rFonts w:hint="eastAsia"/>
-          <w:sz w:val="24"/>
-        </w:rPr>
-        <w:t>第三章主要研究了一些</w:t>
-      </w:r>
-      <w:r>
-        <w:rPr>
-          <w:rFonts w:hint="eastAsia"/>
+          <w:color w:val="FFFFFF" w:themeColor="background1"/>
+          <w:sz w:val="24"/>
+        </w:rPr>
+      </w:pPr>
+      <w:r>
+        <w:rPr>
+          <w:rFonts w:hint="eastAsia"/>
+          <w:color w:val="FFFFFF" w:themeColor="background1"/>
+          <w:sz w:val="24"/>
+        </w:rPr>
+        <w:t>第四</w:t>
+      </w:r>
+      <w:r>
+        <w:rPr>
+          <w:rFonts w:hint="eastAsia"/>
+          <w:color w:val="FFFFFF" w:themeColor="background1"/>
+          <w:sz w:val="24"/>
+        </w:rPr>
+        <w:t>章主要研究了一些</w:t>
+      </w:r>
+      <w:r>
+        <w:rPr>
+          <w:rFonts w:hint="eastAsia"/>
+          <w:color w:val="FFFFFF" w:themeColor="background1"/>
           <w:sz w:val="24"/>
         </w:rPr>
         <w:t>图像特征提取技术，包括颜色、形状、类别等。在利用特征进行视频内容检索的时候，采用逐个特征过滤的方式，从最易提取的特征开始过滤，使检索的效率最大化。</w:t>
@@ -1430,12 +1570,14 @@
         <w:spacing w:line="360" w:lineRule="auto"/>
         <w:ind w:firstLineChars="200" w:firstLine="480"/>
         <w:rPr>
-          <w:sz w:val="24"/>
-        </w:rPr>
-      </w:pPr>
-      <w:r>
-        <w:rPr>
-          <w:rFonts w:hint="eastAsia"/>
+          <w:color w:val="FFFFFF" w:themeColor="background1"/>
+          <w:sz w:val="24"/>
+        </w:rPr>
+      </w:pPr>
+      <w:r>
+        <w:rPr>
+          <w:rFonts w:hint="eastAsia"/>
+          <w:color w:val="FFFFFF" w:themeColor="background1"/>
           <w:sz w:val="24"/>
         </w:rPr>
         <w:t>第四章描述了将视频摘要和视频内容检索应用到云计算中，以及云计算中的任务分配和资源分配。</w:t>
@@ -1446,12 +1588,14 @@
         <w:spacing w:line="360" w:lineRule="auto"/>
         <w:ind w:firstLineChars="200" w:firstLine="480"/>
         <w:rPr>
-          <w:sz w:val="24"/>
-        </w:rPr>
-      </w:pPr>
-      <w:r>
-        <w:rPr>
-          <w:rFonts w:hint="eastAsia"/>
+          <w:color w:val="FFFFFF" w:themeColor="background1"/>
+          <w:sz w:val="24"/>
+        </w:rPr>
+      </w:pPr>
+      <w:r>
+        <w:rPr>
+          <w:rFonts w:hint="eastAsia"/>
+          <w:color w:val="FFFFFF" w:themeColor="background1"/>
           <w:sz w:val="24"/>
         </w:rPr>
         <w:t>第五章给出了整个系统的架构的实现，</w:t>
@@ -1459,6 +1603,7 @@
       <w:r>
         <w:rPr>
           <w:rFonts w:hint="eastAsia"/>
+          <w:color w:val="FFFFFF" w:themeColor="background1"/>
           <w:sz w:val="24"/>
         </w:rPr>
         <w:t>然后对系统的运行结果进行详细的分析，</w:t>
@@ -1466,6 +1611,7 @@
       <w:r>
         <w:rPr>
           <w:rFonts w:hint="eastAsia"/>
+          <w:color w:val="FFFFFF" w:themeColor="background1"/>
           <w:sz w:val="24"/>
         </w:rPr>
         <w:t>指出</w:t>
@@ -1473,6 +1619,7 @@
       <w:r>
         <w:rPr>
           <w:rFonts w:hint="eastAsia"/>
+          <w:color w:val="FFFFFF" w:themeColor="background1"/>
           <w:sz w:val="24"/>
         </w:rPr>
         <w:t>不足之处和改进的方向。</w:t>
@@ -1483,12 +1630,14 @@
         <w:spacing w:line="360" w:lineRule="auto"/>
         <w:ind w:firstLineChars="200" w:firstLine="480"/>
         <w:rPr>
-          <w:sz w:val="24"/>
-        </w:rPr>
-      </w:pPr>
-      <w:r>
-        <w:rPr>
-          <w:rFonts w:hint="eastAsia"/>
+          <w:color w:val="FFFFFF" w:themeColor="background1"/>
+          <w:sz w:val="24"/>
+        </w:rPr>
+      </w:pPr>
+      <w:r>
+        <w:rPr>
+          <w:rFonts w:hint="eastAsia"/>
+          <w:color w:val="FFFFFF" w:themeColor="background1"/>
           <w:sz w:val="24"/>
         </w:rPr>
         <w:t>第六章对论文作出了总结和展望。总结了论文的主要研究工作与创新之处，并指出其中的不足；对基于云处理的视频摘要和视频内容检索的发展方</w:t>
@@ -1496,15 +1645,15 @@
       <w:r>
         <w:rPr>
           <w:rFonts w:hint="eastAsia"/>
+          <w:color w:val="FFFFFF" w:themeColor="background1"/>
           <w:sz w:val="24"/>
         </w:rPr>
         <w:t>向进行了展望。同时描述</w:t>
       </w:r>
-      <w:bookmarkStart w:id="0" w:name="_GoBack"/>
-      <w:bookmarkEnd w:id="0"/>
-      <w:r>
-        <w:rPr>
-          <w:rFonts w:hint="eastAsia"/>
+      <w:r>
+        <w:rPr>
+          <w:rFonts w:hint="eastAsia"/>
+          <w:color w:val="FFFFFF" w:themeColor="background1"/>
           <w:sz w:val="24"/>
         </w:rPr>
         <w:t>了本人的下一步工作内容。</w:t>
@@ -1838,6 +1987,98 @@
     </w:lvl>
   </w:abstractNum>
   <w:abstractNum w:abstractNumId="3">
+    <w:nsid w:val="675E520B"/>
+    <w:multiLevelType w:val="hybridMultilevel"/>
+    <w:tmpl w:val="13FADFC0"/>
+    <w:lvl w:ilvl="0" w:tplc="E10286E0">
+      <w:start w:val="1"/>
+      <w:numFmt w:val="decimal"/>
+      <w:lvlText w:val="2.%1."/>
+      <w:lvlJc w:val="left"/>
+      <w:pPr>
+        <w:ind w:left="1560" w:hanging="420"/>
+      </w:pPr>
+      <w:rPr>
+        <w:rFonts w:hint="eastAsia"/>
+      </w:rPr>
+    </w:lvl>
+    <w:lvl w:ilvl="1" w:tplc="04090019" w:tentative="1">
+      <w:start w:val="1"/>
+      <w:numFmt w:val="lowerLetter"/>
+      <w:lvlText w:val="%2)"/>
+      <w:lvlJc w:val="left"/>
+      <w:pPr>
+        <w:ind w:left="840" w:hanging="420"/>
+      </w:pPr>
+    </w:lvl>
+    <w:lvl w:ilvl="2" w:tplc="E10286E0">
+      <w:start w:val="1"/>
+      <w:numFmt w:val="decimal"/>
+      <w:lvlText w:val="2.%3."/>
+      <w:lvlJc w:val="left"/>
+      <w:pPr>
+        <w:ind w:left="1554" w:hanging="420"/>
+      </w:pPr>
+      <w:rPr>
+        <w:rFonts w:hint="eastAsia"/>
+      </w:rPr>
+    </w:lvl>
+    <w:lvl w:ilvl="3" w:tplc="0409000F" w:tentative="1">
+      <w:start w:val="1"/>
+      <w:numFmt w:val="decimal"/>
+      <w:lvlText w:val="%4."/>
+      <w:lvlJc w:val="left"/>
+      <w:pPr>
+        <w:ind w:left="1680" w:hanging="420"/>
+      </w:pPr>
+    </w:lvl>
+    <w:lvl w:ilvl="4" w:tplc="04090019" w:tentative="1">
+      <w:start w:val="1"/>
+      <w:numFmt w:val="lowerLetter"/>
+      <w:lvlText w:val="%5)"/>
+      <w:lvlJc w:val="left"/>
+      <w:pPr>
+        <w:ind w:left="2100" w:hanging="420"/>
+      </w:pPr>
+    </w:lvl>
+    <w:lvl w:ilvl="5" w:tplc="0409001B" w:tentative="1">
+      <w:start w:val="1"/>
+      <w:numFmt w:val="lowerRoman"/>
+      <w:lvlText w:val="%6."/>
+      <w:lvlJc w:val="right"/>
+      <w:pPr>
+        <w:ind w:left="2520" w:hanging="420"/>
+      </w:pPr>
+    </w:lvl>
+    <w:lvl w:ilvl="6" w:tplc="0409000F" w:tentative="1">
+      <w:start w:val="1"/>
+      <w:numFmt w:val="decimal"/>
+      <w:lvlText w:val="%7."/>
+      <w:lvlJc w:val="left"/>
+      <w:pPr>
+        <w:ind w:left="2940" w:hanging="420"/>
+      </w:pPr>
+    </w:lvl>
+    <w:lvl w:ilvl="7" w:tplc="04090019" w:tentative="1">
+      <w:start w:val="1"/>
+      <w:numFmt w:val="lowerLetter"/>
+      <w:lvlText w:val="%8)"/>
+      <w:lvlJc w:val="left"/>
+      <w:pPr>
+        <w:ind w:left="3360" w:hanging="420"/>
+      </w:pPr>
+    </w:lvl>
+    <w:lvl w:ilvl="8" w:tplc="0409001B" w:tentative="1">
+      <w:start w:val="1"/>
+      <w:numFmt w:val="lowerRoman"/>
+      <w:lvlText w:val="%9."/>
+      <w:lvlJc w:val="right"/>
+      <w:pPr>
+        <w:ind w:left="3780" w:hanging="420"/>
+      </w:pPr>
+    </w:lvl>
+  </w:abstractNum>
+  <w:abstractNum w:abstractNumId="4">
     <w:nsid w:val="74D85520"/>
     <w:multiLevelType w:val="hybridMultilevel"/>
     <w:tmpl w:val="44ACFF6A"/>
@@ -1927,7 +2168,7 @@
     </w:lvl>
   </w:abstractNum>
   <w:num w:numId="1">
-    <w:abstractNumId w:val="3"/>
+    <w:abstractNumId w:val="4"/>
   </w:num>
   <w:num w:numId="2">
     <w:abstractNumId w:val="2"/>
@@ -1937,6 +2178,9 @@
   </w:num>
   <w:num w:numId="4">
     <w:abstractNumId w:val="0"/>
+  </w:num>
+  <w:num w:numId="5">
+    <w:abstractNumId w:val="3"/>
   </w:num>
 </w:numbering>
 </file>

--- a/研究生毕业设计/文档管理/论文摘要.docx
+++ b/研究生毕业设计/文档管理/论文摘要.docx
@@ -70,14 +70,32 @@
           <w:bCs/>
           <w:sz w:val="24"/>
         </w:rPr>
-        <w:t>高清网络监控摄像头也被广泛应用在各个场所中，以满足社会各方面的安防需求。</w:t>
-      </w:r>
+        <w:t>高</w:t>
+      </w:r>
+      <w:proofErr w:type="gramStart"/>
       <w:r>
         <w:rPr>
           <w:rFonts w:hint="eastAsia"/>
           <w:bCs/>
           <w:sz w:val="24"/>
         </w:rPr>
+        <w:t>清网络</w:t>
+      </w:r>
+      <w:proofErr w:type="gramEnd"/>
+      <w:r>
+        <w:rPr>
+          <w:rFonts w:hint="eastAsia"/>
+          <w:bCs/>
+          <w:sz w:val="24"/>
+        </w:rPr>
+        <w:t>监控摄像头也被广泛应用在各个场所中，以满足社会各方面的安防需求。</w:t>
+      </w:r>
+      <w:r>
+        <w:rPr>
+          <w:rFonts w:hint="eastAsia"/>
+          <w:bCs/>
+          <w:sz w:val="24"/>
+        </w:rPr>
         <w:t>如今网络远程监控已经被普及，摄像头数量也日益增长，伴随而来的是海量监控视频，但是却无法找到足够的人力资源和时间资源对这海量视频数据进行处理</w:t>
       </w:r>
       <w:r>
@@ -188,19 +206,60 @@
         </w:rPr>
         <w:t>，</w:t>
       </w:r>
-      <w:r>
-        <w:rPr>
-          <w:rFonts w:hint="eastAsia"/>
-          <w:sz w:val="24"/>
-        </w:rPr>
-        <w:t>先用帧间差分法检测出运动物体的矩形轮廓，然后用矩形轮廓匹配对每个运动物体进行轨迹跟踪，最后遍历每一个运动事件生成视频摘要。</w:t>
-      </w:r>
-      <w:r>
-        <w:rPr>
-          <w:rFonts w:hint="eastAsia"/>
-          <w:sz w:val="24"/>
-        </w:rPr>
-        <w:t>视频内容检索主要是对一些简单特征进行检索，如事件发生时间，对象的运动方向，入侵区域，对象的颜色等。</w:t>
+      <w:proofErr w:type="gramStart"/>
+      <w:r>
+        <w:rPr>
+          <w:rFonts w:hint="eastAsia"/>
+          <w:sz w:val="24"/>
+        </w:rPr>
+        <w:t>先用帧间差分法</w:t>
+      </w:r>
+      <w:proofErr w:type="gramEnd"/>
+      <w:r>
+        <w:rPr>
+          <w:rFonts w:hint="eastAsia"/>
+          <w:sz w:val="24"/>
+        </w:rPr>
+        <w:t>检测出运动物体的矩形轮廓，然后用矩形轮廓匹配对每个运动物体进行轨迹跟踪，最后</w:t>
+      </w:r>
+      <w:proofErr w:type="gramStart"/>
+      <w:r>
+        <w:rPr>
+          <w:rFonts w:hint="eastAsia"/>
+          <w:sz w:val="24"/>
+        </w:rPr>
+        <w:t>遍历每</w:t>
+      </w:r>
+      <w:proofErr w:type="gramEnd"/>
+      <w:r>
+        <w:rPr>
+          <w:rFonts w:hint="eastAsia"/>
+          <w:sz w:val="24"/>
+        </w:rPr>
+        <w:t>一个运动事件生成视频摘要。</w:t>
+      </w:r>
+      <w:r>
+        <w:rPr>
+          <w:rFonts w:hint="eastAsia"/>
+          <w:sz w:val="24"/>
+        </w:rPr>
+        <w:t>视频内容检索主要是对一些简单特征进行检索，</w:t>
+      </w:r>
+      <w:proofErr w:type="gramStart"/>
+      <w:r>
+        <w:rPr>
+          <w:rFonts w:hint="eastAsia"/>
+          <w:sz w:val="24"/>
+        </w:rPr>
+        <w:t>如事件</w:t>
+      </w:r>
+      <w:proofErr w:type="gramEnd"/>
+      <w:r>
+        <w:rPr>
+          <w:rFonts w:hint="eastAsia"/>
+          <w:sz w:val="24"/>
+        </w:rPr>
+        <w:t>发生时间，对象的运动方向，入侵区域，对象的颜色等。</w:t>
       </w:r>
     </w:p>
     <w:p>
@@ -285,8 +344,6 @@
         </w:rPr>
         <w:t>运动物体检测与跟踪，</w:t>
       </w:r>
-      <w:bookmarkStart w:id="0" w:name="_GoBack"/>
-      <w:bookmarkEnd w:id="0"/>
       <w:r>
         <w:rPr>
           <w:b/>
@@ -549,7 +606,6 @@
         <w:spacing w:line="360" w:lineRule="auto"/>
         <w:ind w:firstLineChars="0"/>
         <w:rPr>
-          <w:rFonts w:hint="eastAsia"/>
           <w:b/>
           <w:sz w:val="28"/>
           <w:szCs w:val="28"/>
@@ -575,7 +631,6 @@
         <w:spacing w:line="360" w:lineRule="auto"/>
         <w:ind w:firstLineChars="0"/>
         <w:rPr>
-          <w:rFonts w:hint="eastAsia"/>
           <w:sz w:val="24"/>
         </w:rPr>
       </w:pPr>
@@ -597,7 +652,6 @@
         <w:spacing w:line="360" w:lineRule="auto"/>
         <w:ind w:firstLineChars="0"/>
         <w:rPr>
-          <w:rFonts w:hint="eastAsia"/>
           <w:sz w:val="24"/>
         </w:rPr>
       </w:pPr>
@@ -619,7 +673,6 @@
         <w:spacing w:line="360" w:lineRule="auto"/>
         <w:ind w:firstLineChars="0"/>
         <w:rPr>
-          <w:rFonts w:hint="eastAsia"/>
           <w:sz w:val="24"/>
         </w:rPr>
       </w:pPr>
@@ -641,7 +694,6 @@
         <w:spacing w:line="360" w:lineRule="auto"/>
         <w:ind w:firstLineChars="0"/>
         <w:rPr>
-          <w:rFonts w:hint="eastAsia"/>
           <w:sz w:val="24"/>
         </w:rPr>
       </w:pPr>
@@ -663,7 +715,6 @@
         <w:spacing w:line="360" w:lineRule="auto"/>
         <w:ind w:firstLineChars="0"/>
         <w:rPr>
-          <w:rFonts w:hint="eastAsia"/>
           <w:sz w:val="24"/>
         </w:rPr>
       </w:pPr>
@@ -731,12 +782,21 @@
         </w:rPr>
         <w:t xml:space="preserve">.1 </w:t>
       </w:r>
-      <w:r>
-        <w:rPr>
-          <w:rFonts w:hint="eastAsia"/>
-          <w:sz w:val="24"/>
-        </w:rPr>
-        <w:t>基于帧差法的</w:t>
+      <w:proofErr w:type="gramStart"/>
+      <w:r>
+        <w:rPr>
+          <w:rFonts w:hint="eastAsia"/>
+          <w:sz w:val="24"/>
+        </w:rPr>
+        <w:t>基于帧差法</w:t>
+      </w:r>
+      <w:proofErr w:type="gramEnd"/>
+      <w:r>
+        <w:rPr>
+          <w:rFonts w:hint="eastAsia"/>
+          <w:sz w:val="24"/>
+        </w:rPr>
+        <w:t>的</w:t>
       </w:r>
       <w:r>
         <w:rPr>
@@ -992,6 +1052,7 @@
         </w:rPr>
         <w:t>基于</w:t>
       </w:r>
+      <w:proofErr w:type="spellStart"/>
       <w:r>
         <w:rPr>
           <w:rFonts w:hint="eastAsia"/>
@@ -999,6 +1060,7 @@
         </w:rPr>
         <w:t>svm</w:t>
       </w:r>
+      <w:proofErr w:type="spellEnd"/>
       <w:r>
         <w:rPr>
           <w:rFonts w:hint="eastAsia"/>
@@ -1437,7 +1499,6 @@
         <w:jc w:val="center"/>
         <w:rPr>
           <w:b/>
-          <w:color w:val="FFFFFF" w:themeColor="background1"/>
           <w:sz w:val="32"/>
           <w:szCs w:val="32"/>
         </w:rPr>
@@ -1445,7 +1506,6 @@
       <w:r>
         <w:rPr>
           <w:b/>
-          <w:color w:val="FFFFFF" w:themeColor="background1"/>
           <w:sz w:val="32"/>
           <w:szCs w:val="32"/>
         </w:rPr>
@@ -1458,14 +1518,13 @@
         <w:spacing w:line="360" w:lineRule="auto"/>
         <w:ind w:firstLineChars="200" w:firstLine="480"/>
         <w:rPr>
-          <w:color w:val="FFFFFF" w:themeColor="background1"/>
-          <w:sz w:val="24"/>
-        </w:rPr>
-      </w:pPr>
-      <w:r>
-        <w:rPr>
-          <w:rFonts w:hint="eastAsia"/>
-          <w:color w:val="FFFFFF" w:themeColor="background1"/>
+          <w:sz w:val="24"/>
+        </w:rPr>
+      </w:pPr>
+      <w:bookmarkStart w:id="0" w:name="_GoBack"/>
+      <w:r>
+        <w:rPr>
+          <w:rFonts w:hint="eastAsia"/>
           <w:sz w:val="24"/>
         </w:rPr>
         <w:t>本论文共分为六章：</w:t>
@@ -1476,14 +1535,12 @@
         <w:spacing w:line="360" w:lineRule="auto"/>
         <w:ind w:firstLineChars="200" w:firstLine="480"/>
         <w:rPr>
-          <w:color w:val="FFFFFF" w:themeColor="background1"/>
-          <w:sz w:val="24"/>
-        </w:rPr>
-      </w:pPr>
-      <w:r>
-        <w:rPr>
-          <w:rFonts w:hint="eastAsia"/>
-          <w:color w:val="FFFFFF" w:themeColor="background1"/>
+          <w:sz w:val="24"/>
+        </w:rPr>
+      </w:pPr>
+      <w:r>
+        <w:rPr>
+          <w:rFonts w:hint="eastAsia"/>
           <w:sz w:val="24"/>
         </w:rPr>
         <w:t>第一章主要讨论了</w:t>
@@ -1491,7 +1548,6 @@
       <w:r>
         <w:rPr>
           <w:rFonts w:hint="eastAsia"/>
-          <w:color w:val="FFFFFF" w:themeColor="background1"/>
           <w:sz w:val="24"/>
         </w:rPr>
         <w:t>基于视频摘要的</w:t>
@@ -1499,7 +1555,6 @@
       <w:r>
         <w:rPr>
           <w:rFonts w:hint="eastAsia"/>
-          <w:color w:val="FFFFFF" w:themeColor="background1"/>
           <w:sz w:val="24"/>
         </w:rPr>
         <w:t>视频内容检索。主要是描述其背景和意义，对目前现有的相关系统进行简单的介绍。</w:t>
@@ -1510,14 +1565,12 @@
         <w:spacing w:line="360" w:lineRule="auto"/>
         <w:ind w:firstLineChars="200" w:firstLine="480"/>
         <w:rPr>
-          <w:color w:val="FFFFFF" w:themeColor="background1"/>
-          <w:sz w:val="24"/>
-        </w:rPr>
-      </w:pPr>
-      <w:r>
-        <w:rPr>
-          <w:rFonts w:hint="eastAsia"/>
-          <w:color w:val="FFFFFF" w:themeColor="background1"/>
+          <w:sz w:val="24"/>
+        </w:rPr>
+      </w:pPr>
+      <w:r>
+        <w:rPr>
+          <w:rFonts w:hint="eastAsia"/>
           <w:sz w:val="24"/>
         </w:rPr>
         <w:t>第三</w:t>
@@ -1525,10 +1578,25 @@
       <w:r>
         <w:rPr>
           <w:rFonts w:hint="eastAsia"/>
-          <w:color w:val="FFFFFF" w:themeColor="background1"/>
-          <w:sz w:val="24"/>
-        </w:rPr>
-        <w:t>章主要研究了视频摘要。针对实时监控视频，提出了一种快速生成视频摘要的方法。该方法可以应用于多种监控场景中，事件检出率高，速度快，满足高清网络摄像头的实时监控需求。</w:t>
+          <w:sz w:val="24"/>
+        </w:rPr>
+        <w:t>章主要研究了视频摘要。针对实时监控视频，提出了一种快速生成视频摘要的方法。该方法可以应用于多种监控场景中，事件检出率高，速度快，满足高</w:t>
+      </w:r>
+      <w:proofErr w:type="gramStart"/>
+      <w:r>
+        <w:rPr>
+          <w:rFonts w:hint="eastAsia"/>
+          <w:sz w:val="24"/>
+        </w:rPr>
+        <w:t>清网络</w:t>
+      </w:r>
+      <w:proofErr w:type="gramEnd"/>
+      <w:r>
+        <w:rPr>
+          <w:rFonts w:hint="eastAsia"/>
+          <w:sz w:val="24"/>
+        </w:rPr>
+        <w:t>摄像头的实时监控需求。</w:t>
       </w:r>
     </w:p>
     <w:p>
@@ -1536,14 +1604,12 @@
         <w:spacing w:line="360" w:lineRule="auto"/>
         <w:ind w:firstLineChars="200" w:firstLine="480"/>
         <w:rPr>
-          <w:color w:val="FFFFFF" w:themeColor="background1"/>
-          <w:sz w:val="24"/>
-        </w:rPr>
-      </w:pPr>
-      <w:r>
-        <w:rPr>
-          <w:rFonts w:hint="eastAsia"/>
-          <w:color w:val="FFFFFF" w:themeColor="background1"/>
+          <w:sz w:val="24"/>
+        </w:rPr>
+      </w:pPr>
+      <w:r>
+        <w:rPr>
+          <w:rFonts w:hint="eastAsia"/>
           <w:sz w:val="24"/>
         </w:rPr>
         <w:t>第四</w:t>
@@ -1551,7 +1617,6 @@
       <w:r>
         <w:rPr>
           <w:rFonts w:hint="eastAsia"/>
-          <w:color w:val="FFFFFF" w:themeColor="background1"/>
           <w:sz w:val="24"/>
         </w:rPr>
         <w:t>章主要研究了一些</w:t>
@@ -1559,7 +1624,6 @@
       <w:r>
         <w:rPr>
           <w:rFonts w:hint="eastAsia"/>
-          <w:color w:val="FFFFFF" w:themeColor="background1"/>
           <w:sz w:val="24"/>
         </w:rPr>
         <w:t>图像特征提取技术，包括颜色、形状、类别等。在利用特征进行视频内容检索的时候，采用逐个特征过滤的方式，从最易提取的特征开始过滤，使检索的效率最大化。</w:t>
@@ -1570,17 +1634,47 @@
         <w:spacing w:line="360" w:lineRule="auto"/>
         <w:ind w:firstLineChars="200" w:firstLine="480"/>
         <w:rPr>
-          <w:color w:val="FFFFFF" w:themeColor="background1"/>
-          <w:sz w:val="24"/>
-        </w:rPr>
-      </w:pPr>
-      <w:r>
-        <w:rPr>
-          <w:rFonts w:hint="eastAsia"/>
-          <w:color w:val="FFFFFF" w:themeColor="background1"/>
-          <w:sz w:val="24"/>
-        </w:rPr>
-        <w:t>第四章描述了将视频摘要和视频内容检索应用到云计算中，以及云计算中的任务分配和资源分配。</w:t>
+          <w:sz w:val="24"/>
+        </w:rPr>
+      </w:pPr>
+      <w:r>
+        <w:rPr>
+          <w:rFonts w:hint="eastAsia"/>
+          <w:sz w:val="24"/>
+        </w:rPr>
+        <w:t>第四章描述了将视频摘要和视频内容检索应用到</w:t>
+      </w:r>
+      <w:proofErr w:type="gramStart"/>
+      <w:r>
+        <w:rPr>
+          <w:rFonts w:hint="eastAsia"/>
+          <w:sz w:val="24"/>
+        </w:rPr>
+        <w:t>云计算</w:t>
+      </w:r>
+      <w:proofErr w:type="gramEnd"/>
+      <w:r>
+        <w:rPr>
+          <w:rFonts w:hint="eastAsia"/>
+          <w:sz w:val="24"/>
+        </w:rPr>
+        <w:t>中，以及</w:t>
+      </w:r>
+      <w:proofErr w:type="gramStart"/>
+      <w:r>
+        <w:rPr>
+          <w:rFonts w:hint="eastAsia"/>
+          <w:sz w:val="24"/>
+        </w:rPr>
+        <w:t>云计算</w:t>
+      </w:r>
+      <w:proofErr w:type="gramEnd"/>
+      <w:r>
+        <w:rPr>
+          <w:rFonts w:hint="eastAsia"/>
+          <w:sz w:val="24"/>
+        </w:rPr>
+        <w:t>中的任务分配和资源分配。</w:t>
       </w:r>
     </w:p>
     <w:p>
@@ -1588,14 +1682,12 @@
         <w:spacing w:line="360" w:lineRule="auto"/>
         <w:ind w:firstLineChars="200" w:firstLine="480"/>
         <w:rPr>
-          <w:color w:val="FFFFFF" w:themeColor="background1"/>
-          <w:sz w:val="24"/>
-        </w:rPr>
-      </w:pPr>
-      <w:r>
-        <w:rPr>
-          <w:rFonts w:hint="eastAsia"/>
-          <w:color w:val="FFFFFF" w:themeColor="background1"/>
+          <w:sz w:val="24"/>
+        </w:rPr>
+      </w:pPr>
+      <w:r>
+        <w:rPr>
+          <w:rFonts w:hint="eastAsia"/>
           <w:sz w:val="24"/>
         </w:rPr>
         <w:t>第五章给出了整个系统的架构的实现，</w:t>
@@ -1603,7 +1695,6 @@
       <w:r>
         <w:rPr>
           <w:rFonts w:hint="eastAsia"/>
-          <w:color w:val="FFFFFF" w:themeColor="background1"/>
           <w:sz w:val="24"/>
         </w:rPr>
         <w:t>然后对系统的运行结果进行详细的分析，</w:t>
@@ -1611,7 +1702,6 @@
       <w:r>
         <w:rPr>
           <w:rFonts w:hint="eastAsia"/>
-          <w:color w:val="FFFFFF" w:themeColor="background1"/>
           <w:sz w:val="24"/>
         </w:rPr>
         <w:t>指出</w:t>
@@ -1619,7 +1709,6 @@
       <w:r>
         <w:rPr>
           <w:rFonts w:hint="eastAsia"/>
-          <w:color w:val="FFFFFF" w:themeColor="background1"/>
           <w:sz w:val="24"/>
         </w:rPr>
         <w:t>不足之处和改进的方向。</w:t>
@@ -1630,22 +1719,51 @@
         <w:spacing w:line="360" w:lineRule="auto"/>
         <w:ind w:firstLineChars="200" w:firstLine="480"/>
         <w:rPr>
-          <w:color w:val="FFFFFF" w:themeColor="background1"/>
-          <w:sz w:val="24"/>
-        </w:rPr>
-      </w:pPr>
-      <w:r>
-        <w:rPr>
-          <w:rFonts w:hint="eastAsia"/>
-          <w:color w:val="FFFFFF" w:themeColor="background1"/>
-          <w:sz w:val="24"/>
-        </w:rPr>
-        <w:t>第六章对论文作出了总结和展望。总结了论文的主要研究工作与创新之处，并指出其中的不足；对基于云处理的视频摘要和视频内容检索的发展方</w:t>
-      </w:r>
-      <w:r>
-        <w:rPr>
-          <w:rFonts w:hint="eastAsia"/>
-          <w:color w:val="FFFFFF" w:themeColor="background1"/>
+          <w:sz w:val="24"/>
+        </w:rPr>
+      </w:pPr>
+      <w:r>
+        <w:rPr>
+          <w:rFonts w:hint="eastAsia"/>
+          <w:sz w:val="24"/>
+        </w:rPr>
+        <w:t>第六章对论文</w:t>
+      </w:r>
+      <w:proofErr w:type="gramStart"/>
+      <w:r>
+        <w:rPr>
+          <w:rFonts w:hint="eastAsia"/>
+          <w:sz w:val="24"/>
+        </w:rPr>
+        <w:t>作出</w:t>
+      </w:r>
+      <w:proofErr w:type="gramEnd"/>
+      <w:r>
+        <w:rPr>
+          <w:rFonts w:hint="eastAsia"/>
+          <w:sz w:val="24"/>
+        </w:rPr>
+        <w:t>了总结和展望。总结了论文的主要研究工作与创新之处，并指出其中的不足；对基于</w:t>
+      </w:r>
+      <w:proofErr w:type="gramStart"/>
+      <w:r>
+        <w:rPr>
+          <w:rFonts w:hint="eastAsia"/>
+          <w:sz w:val="24"/>
+        </w:rPr>
+        <w:t>云处理</w:t>
+      </w:r>
+      <w:proofErr w:type="gramEnd"/>
+      <w:r>
+        <w:rPr>
+          <w:rFonts w:hint="eastAsia"/>
+          <w:sz w:val="24"/>
+        </w:rPr>
+        <w:t>的视频摘要和视频内容检索的发展方</w:t>
+      </w:r>
+      <w:r>
+        <w:rPr>
+          <w:rFonts w:hint="eastAsia"/>
           <w:sz w:val="24"/>
         </w:rPr>
         <w:t>向进行了展望。同时描述</w:t>
@@ -1653,11 +1771,11 @@
       <w:r>
         <w:rPr>
           <w:rFonts w:hint="eastAsia"/>
-          <w:color w:val="FFFFFF" w:themeColor="background1"/>
           <w:sz w:val="24"/>
         </w:rPr>
         <w:t>了本人的下一步工作内容。</w:t>
       </w:r>
+      <w:bookmarkEnd w:id="0"/>
     </w:p>
     <w:sectPr>
       <w:pgSz w:w="11906" w:h="16838"/>
@@ -1667,6 +1785,44 @@
     </w:sectPr>
   </w:body>
 </w:document>
+</file>
+
+<file path=word/endnotes.xml><?xml version="1.0" encoding="utf-8"?>
+<w:endnotes xmlns:wpc="http://schemas.microsoft.com/office/word/2010/wordprocessingCanvas" xmlns:mc="http://schemas.openxmlformats.org/markup-compatibility/2006" xmlns:o="urn:schemas-microsoft-com:office:office" xmlns:r="http://schemas.openxmlformats.org/officeDocument/2006/relationships" xmlns:m="http://schemas.openxmlformats.org/officeDocument/2006/math" xmlns:v="urn:schemas-microsoft-com:vml" xmlns:wp14="http://schemas.microsoft.com/office/word/2010/wordprocessingDrawing" xmlns:wp="http://schemas.openxmlformats.org/drawingml/2006/wordprocessingDrawing" xmlns:w10="urn:schemas-microsoft-com:office:word" xmlns:w="http://schemas.openxmlformats.org/wordprocessingml/2006/main" xmlns:w14="http://schemas.microsoft.com/office/word/2010/wordml" xmlns:wpg="http://schemas.microsoft.com/office/word/2010/wordprocessingGroup" xmlns:wpi="http://schemas.microsoft.com/office/word/2010/wordprocessingInk" xmlns:wne="http://schemas.microsoft.com/office/word/2006/wordml" xmlns:wps="http://schemas.microsoft.com/office/word/2010/wordprocessingShape" mc:Ignorable="w14 wp14">
+  <w:endnote w:type="separator" w:id="-1">
+    <w:p>
+      <w:r>
+        <w:separator/>
+      </w:r>
+    </w:p>
+  </w:endnote>
+  <w:endnote w:type="continuationSeparator" w:id="0">
+    <w:p>
+      <w:r>
+        <w:continuationSeparator/>
+      </w:r>
+    </w:p>
+  </w:endnote>
+</w:endnotes>
+</file>
+
+<file path=word/footnotes.xml><?xml version="1.0" encoding="utf-8"?>
+<w:footnotes xmlns:wpc="http://schemas.microsoft.com/office/word/2010/wordprocessingCanvas" xmlns:mc="http://schemas.openxmlformats.org/markup-compatibility/2006" xmlns:o="urn:schemas-microsoft-com:office:office" xmlns:r="http://schemas.openxmlformats.org/officeDocument/2006/relationships" xmlns:m="http://schemas.openxmlformats.org/officeDocument/2006/math" xmlns:v="urn:schemas-microsoft-com:vml" xmlns:wp14="http://schemas.microsoft.com/office/word/2010/wordprocessingDrawing" xmlns:wp="http://schemas.openxmlformats.org/drawingml/2006/wordprocessingDrawing" xmlns:w10="urn:schemas-microsoft-com:office:word" xmlns:w="http://schemas.openxmlformats.org/wordprocessingml/2006/main" xmlns:w14="http://schemas.microsoft.com/office/word/2010/wordml" xmlns:wpg="http://schemas.microsoft.com/office/word/2010/wordprocessingGroup" xmlns:wpi="http://schemas.microsoft.com/office/word/2010/wordprocessingInk" xmlns:wne="http://schemas.microsoft.com/office/word/2006/wordml" xmlns:wps="http://schemas.microsoft.com/office/word/2010/wordprocessingShape" mc:Ignorable="w14 wp14">
+  <w:footnote w:type="separator" w:id="-1">
+    <w:p>
+      <w:r>
+        <w:separator/>
+      </w:r>
+    </w:p>
+  </w:footnote>
+  <w:footnote w:type="continuationSeparator" w:id="0">
+    <w:p>
+      <w:r>
+        <w:continuationSeparator/>
+      </w:r>
+    </w:p>
+  </w:footnote>
+</w:footnotes>
 </file>
 
 <file path=word/numbering.xml><?xml version="1.0" encoding="utf-8"?>
@@ -2392,6 +2548,73 @@
       <w:szCs w:val="22"/>
     </w:rPr>
   </w:style>
+  <w:style w:type="paragraph" w:styleId="a4">
+    <w:name w:val="header"/>
+    <w:basedOn w:val="a"/>
+    <w:link w:val="Char"/>
+    <w:uiPriority w:val="99"/>
+    <w:unhideWhenUsed/>
+    <w:rsid w:val="00692893"/>
+    <w:pPr>
+      <w:pBdr>
+        <w:bottom w:val="single" w:sz="6" w:space="1" w:color="auto"/>
+      </w:pBdr>
+      <w:tabs>
+        <w:tab w:val="center" w:pos="4153"/>
+        <w:tab w:val="right" w:pos="8306"/>
+      </w:tabs>
+      <w:snapToGrid w:val="0"/>
+      <w:jc w:val="center"/>
+    </w:pPr>
+    <w:rPr>
+      <w:sz w:val="18"/>
+      <w:szCs w:val="18"/>
+    </w:rPr>
+  </w:style>
+  <w:style w:type="character" w:customStyle="1" w:styleId="Char">
+    <w:name w:val="页眉 Char"/>
+    <w:basedOn w:val="a0"/>
+    <w:link w:val="a4"/>
+    <w:uiPriority w:val="99"/>
+    <w:rsid w:val="00692893"/>
+    <w:rPr>
+      <w:rFonts w:ascii="Times New Roman" w:eastAsia="宋体" w:hAnsi="Times New Roman" w:cs="Times New Roman"/>
+      <w:sz w:val="18"/>
+      <w:szCs w:val="18"/>
+    </w:rPr>
+  </w:style>
+  <w:style w:type="paragraph" w:styleId="a5">
+    <w:name w:val="footer"/>
+    <w:basedOn w:val="a"/>
+    <w:link w:val="Char0"/>
+    <w:uiPriority w:val="99"/>
+    <w:unhideWhenUsed/>
+    <w:rsid w:val="00692893"/>
+    <w:pPr>
+      <w:tabs>
+        <w:tab w:val="center" w:pos="4153"/>
+        <w:tab w:val="right" w:pos="8306"/>
+      </w:tabs>
+      <w:snapToGrid w:val="0"/>
+      <w:jc w:val="left"/>
+    </w:pPr>
+    <w:rPr>
+      <w:sz w:val="18"/>
+      <w:szCs w:val="18"/>
+    </w:rPr>
+  </w:style>
+  <w:style w:type="character" w:customStyle="1" w:styleId="Char0">
+    <w:name w:val="页脚 Char"/>
+    <w:basedOn w:val="a0"/>
+    <w:link w:val="a5"/>
+    <w:uiPriority w:val="99"/>
+    <w:rsid w:val="00692893"/>
+    <w:rPr>
+      <w:rFonts w:ascii="Times New Roman" w:eastAsia="宋体" w:hAnsi="Times New Roman" w:cs="Times New Roman"/>
+      <w:sz w:val="18"/>
+      <w:szCs w:val="18"/>
+    </w:rPr>
+  </w:style>
 </w:styles>
 </file>
 
@@ -2600,6 +2823,73 @@
     <w:rPr>
       <w:rFonts w:asciiTheme="minorHAnsi" w:eastAsiaTheme="minorEastAsia" w:hAnsiTheme="minorHAnsi" w:cstheme="minorBidi"/>
       <w:szCs w:val="22"/>
+    </w:rPr>
+  </w:style>
+  <w:style w:type="paragraph" w:styleId="a4">
+    <w:name w:val="header"/>
+    <w:basedOn w:val="a"/>
+    <w:link w:val="Char"/>
+    <w:uiPriority w:val="99"/>
+    <w:unhideWhenUsed/>
+    <w:rsid w:val="00692893"/>
+    <w:pPr>
+      <w:pBdr>
+        <w:bottom w:val="single" w:sz="6" w:space="1" w:color="auto"/>
+      </w:pBdr>
+      <w:tabs>
+        <w:tab w:val="center" w:pos="4153"/>
+        <w:tab w:val="right" w:pos="8306"/>
+      </w:tabs>
+      <w:snapToGrid w:val="0"/>
+      <w:jc w:val="center"/>
+    </w:pPr>
+    <w:rPr>
+      <w:sz w:val="18"/>
+      <w:szCs w:val="18"/>
+    </w:rPr>
+  </w:style>
+  <w:style w:type="character" w:customStyle="1" w:styleId="Char">
+    <w:name w:val="页眉 Char"/>
+    <w:basedOn w:val="a0"/>
+    <w:link w:val="a4"/>
+    <w:uiPriority w:val="99"/>
+    <w:rsid w:val="00692893"/>
+    <w:rPr>
+      <w:rFonts w:ascii="Times New Roman" w:eastAsia="宋体" w:hAnsi="Times New Roman" w:cs="Times New Roman"/>
+      <w:sz w:val="18"/>
+      <w:szCs w:val="18"/>
+    </w:rPr>
+  </w:style>
+  <w:style w:type="paragraph" w:styleId="a5">
+    <w:name w:val="footer"/>
+    <w:basedOn w:val="a"/>
+    <w:link w:val="Char0"/>
+    <w:uiPriority w:val="99"/>
+    <w:unhideWhenUsed/>
+    <w:rsid w:val="00692893"/>
+    <w:pPr>
+      <w:tabs>
+        <w:tab w:val="center" w:pos="4153"/>
+        <w:tab w:val="right" w:pos="8306"/>
+      </w:tabs>
+      <w:snapToGrid w:val="0"/>
+      <w:jc w:val="left"/>
+    </w:pPr>
+    <w:rPr>
+      <w:sz w:val="18"/>
+      <w:szCs w:val="18"/>
+    </w:rPr>
+  </w:style>
+  <w:style w:type="character" w:customStyle="1" w:styleId="Char0">
+    <w:name w:val="页脚 Char"/>
+    <w:basedOn w:val="a0"/>
+    <w:link w:val="a5"/>
+    <w:uiPriority w:val="99"/>
+    <w:rsid w:val="00692893"/>
+    <w:rPr>
+      <w:rFonts w:ascii="Times New Roman" w:eastAsia="宋体" w:hAnsi="Times New Roman" w:cs="Times New Roman"/>
+      <w:sz w:val="18"/>
+      <w:szCs w:val="18"/>
     </w:rPr>
   </w:style>
 </w:styles>
